--- a/Практические занятия/Практическое занятие №4/ПЗ4 Гаврилов.docx
+++ b/Практические занятия/Практическое занятие №4/ПЗ4 Гаврилов.docx
@@ -320,11 +320,11 @@
           <w:lang w:val="ru-RU"/>
         </w:rPr>
       </w:pPr>
-      <w:bookmarkStart w:id="0" w:name="_Toc248292601"/>
-      <w:bookmarkStart w:id="1" w:name="_Toc248335528"/>
+      <w:bookmarkStart w:id="0" w:name="_Toc248294356"/>
+      <w:bookmarkStart w:id="1" w:name="_Toc248294570"/>
       <w:bookmarkStart w:id="2" w:name="_Toc248303536"/>
-      <w:bookmarkStart w:id="3" w:name="_Toc248294570"/>
-      <w:bookmarkStart w:id="4" w:name="_Toc248294356"/>
+      <w:bookmarkStart w:id="3" w:name="_Toc248335528"/>
+      <w:bookmarkStart w:id="4" w:name="_Toc248292601"/>
       <w:r>
         <w:rPr>
           <w:rFonts w:eastAsia="Times New Roman" w:cs="Times New Roman" w:ascii="Bookman Old Style" w:hAnsi="Bookman Old Style"/>
@@ -378,11 +378,11 @@
           <w:lang w:val="ru-RU" w:eastAsia="ru-RU"/>
         </w:rPr>
       </w:pPr>
-      <w:bookmarkStart w:id="5" w:name="_Toc248292602"/>
-      <w:bookmarkStart w:id="6" w:name="_Toc248335529"/>
+      <w:bookmarkStart w:id="5" w:name="_Toc248294357"/>
+      <w:bookmarkStart w:id="6" w:name="_Toc248294571"/>
       <w:bookmarkStart w:id="7" w:name="_Toc248303537"/>
-      <w:bookmarkStart w:id="8" w:name="_Toc248294571"/>
-      <w:bookmarkStart w:id="9" w:name="_Toc248294357"/>
+      <w:bookmarkStart w:id="8" w:name="_Toc248335529"/>
+      <w:bookmarkStart w:id="9" w:name="_Toc248292602"/>
       <w:r>
         <w:rPr>
           <w:rFonts w:eastAsia="Times New Roman" w:cs="Times New Roman" w:ascii="Times New Roman" w:hAnsi="Times New Roman"/>
@@ -1215,7 +1215,7 @@
       </w:pPr>
       <w:r>
         <w:rPr>
-          <w:rFonts w:cs="Times New Roman" w:ascii="Times New Roman" w:hAnsi="Times New Roman"/>
+          <w:rFonts w:cs="Times New Roman" w:ascii="Liberation Serif" w:hAnsi="Liberation Serif"/>
           <w:b/>
           <w:sz w:val="28"/>
           <w:szCs w:val="28"/>
@@ -1229,18 +1229,3329 @@
         <w:pStyle w:val="Normal"/>
         <w:spacing w:before="0" w:after="200"/>
         <w:rPr>
-          <w:rFonts w:ascii="Courier New" w:hAnsi="Courier New" w:cs="Times New Roman"/>
-          <w:sz w:val="28"/>
-          <w:szCs w:val="28"/>
-          <w:lang w:val="ru-RU"/>
-        </w:rPr>
-      </w:pPr>
-      <w:r>
-        <w:rPr>
-          <w:rFonts w:cs="Times New Roman" w:ascii="Courier New" w:hAnsi="Courier New"/>
-          <w:sz w:val="28"/>
-          <w:szCs w:val="28"/>
-          <w:lang w:val="ru-RU"/>
+          <w:rFonts w:ascii="Liberation Serif" w:hAnsi="Liberation Serif"/>
+          <w:sz w:val="28"/>
+          <w:szCs w:val="28"/>
+        </w:rPr>
+      </w:pPr>
+      <w:r>
+        <w:rPr>
+          <w:rFonts w:ascii="Liberation Serif" w:hAnsi="Liberation Serif"/>
+          <w:sz w:val="28"/>
+          <w:szCs w:val="28"/>
+        </w:rPr>
+        <w:t>1. Модуль «Калькулятор»</w:t>
+      </w:r>
+    </w:p>
+    <w:p>
+      <w:pPr>
+        <w:pStyle w:val="Normal"/>
+        <w:spacing w:before="0" w:after="200"/>
+        <w:rPr>
+          <w:rFonts w:ascii="FreeMono" w:hAnsi="FreeMono"/>
+          <w:sz w:val="28"/>
+          <w:szCs w:val="28"/>
+        </w:rPr>
+      </w:pPr>
+      <w:r>
+        <w:rPr>
+          <w:rFonts w:ascii="FreeMono" w:hAnsi="FreeMono"/>
+          <w:sz w:val="28"/>
+          <w:szCs w:val="28"/>
+        </w:rPr>
+        <w:t>unit Calculator;</w:t>
+      </w:r>
+    </w:p>
+    <w:p>
+      <w:pPr>
+        <w:pStyle w:val="Normal"/>
+        <w:spacing w:before="0" w:after="200"/>
+        <w:rPr>
+          <w:rFonts w:ascii="FreeMono" w:hAnsi="FreeMono"/>
+          <w:sz w:val="28"/>
+          <w:szCs w:val="28"/>
+        </w:rPr>
+      </w:pPr>
+      <w:r>
+        <w:rPr>
+          <w:rFonts w:ascii="FreeMono" w:hAnsi="FreeMono"/>
+          <w:sz w:val="28"/>
+          <w:szCs w:val="28"/>
+        </w:rPr>
+      </w:r>
+    </w:p>
+    <w:p>
+      <w:pPr>
+        <w:pStyle w:val="Normal"/>
+        <w:spacing w:before="0" w:after="200"/>
+        <w:rPr>
+          <w:rFonts w:ascii="FreeMono" w:hAnsi="FreeMono"/>
+          <w:sz w:val="28"/>
+          <w:szCs w:val="28"/>
+        </w:rPr>
+      </w:pPr>
+      <w:r>
+        <w:rPr>
+          <w:rFonts w:ascii="FreeMono" w:hAnsi="FreeMono"/>
+          <w:sz w:val="28"/>
+          <w:szCs w:val="28"/>
+        </w:rPr>
+        <w:t>{$mode objfpc}{$H+}</w:t>
+      </w:r>
+    </w:p>
+    <w:p>
+      <w:pPr>
+        <w:pStyle w:val="Normal"/>
+        <w:spacing w:before="0" w:after="200"/>
+        <w:rPr>
+          <w:rFonts w:ascii="FreeMono" w:hAnsi="FreeMono"/>
+          <w:sz w:val="28"/>
+          <w:szCs w:val="28"/>
+        </w:rPr>
+      </w:pPr>
+      <w:r>
+        <w:rPr>
+          <w:rFonts w:ascii="FreeMono" w:hAnsi="FreeMono"/>
+          <w:sz w:val="28"/>
+          <w:szCs w:val="28"/>
+        </w:rPr>
+      </w:r>
+    </w:p>
+    <w:p>
+      <w:pPr>
+        <w:pStyle w:val="Normal"/>
+        <w:spacing w:before="0" w:after="200"/>
+        <w:rPr>
+          <w:rFonts w:ascii="FreeMono" w:hAnsi="FreeMono"/>
+          <w:sz w:val="28"/>
+          <w:szCs w:val="28"/>
+        </w:rPr>
+      </w:pPr>
+      <w:r>
+        <w:rPr>
+          <w:rFonts w:ascii="FreeMono" w:hAnsi="FreeMono"/>
+          <w:sz w:val="28"/>
+          <w:szCs w:val="28"/>
+        </w:rPr>
+        <w:t>interface</w:t>
+      </w:r>
+    </w:p>
+    <w:p>
+      <w:pPr>
+        <w:pStyle w:val="Normal"/>
+        <w:spacing w:before="0" w:after="200"/>
+        <w:rPr>
+          <w:rFonts w:ascii="FreeMono" w:hAnsi="FreeMono"/>
+          <w:sz w:val="28"/>
+          <w:szCs w:val="28"/>
+        </w:rPr>
+      </w:pPr>
+      <w:r>
+        <w:rPr>
+          <w:rFonts w:ascii="FreeMono" w:hAnsi="FreeMono"/>
+          <w:sz w:val="28"/>
+          <w:szCs w:val="28"/>
+        </w:rPr>
+      </w:r>
+    </w:p>
+    <w:p>
+      <w:pPr>
+        <w:pStyle w:val="Normal"/>
+        <w:spacing w:before="0" w:after="200"/>
+        <w:rPr>
+          <w:rFonts w:ascii="FreeMono" w:hAnsi="FreeMono"/>
+          <w:sz w:val="28"/>
+          <w:szCs w:val="28"/>
+        </w:rPr>
+      </w:pPr>
+      <w:r>
+        <w:rPr>
+          <w:rFonts w:ascii="FreeMono" w:hAnsi="FreeMono"/>
+          <w:sz w:val="28"/>
+          <w:szCs w:val="28"/>
+        </w:rPr>
+        <w:t>uses</w:t>
+      </w:r>
+    </w:p>
+    <w:p>
+      <w:pPr>
+        <w:pStyle w:val="Normal"/>
+        <w:spacing w:before="0" w:after="200"/>
+        <w:rPr>
+          <w:rFonts w:ascii="FreeMono" w:hAnsi="FreeMono"/>
+          <w:sz w:val="28"/>
+          <w:szCs w:val="28"/>
+        </w:rPr>
+      </w:pPr>
+      <w:r>
+        <w:rPr>
+          <w:rFonts w:ascii="FreeMono" w:hAnsi="FreeMono"/>
+          <w:sz w:val="28"/>
+          <w:szCs w:val="28"/>
+        </w:rPr>
+        <w:t xml:space="preserve">  </w:t>
+      </w:r>
+      <w:r>
+        <w:rPr>
+          <w:rFonts w:ascii="FreeMono" w:hAnsi="FreeMono"/>
+          <w:sz w:val="28"/>
+          <w:szCs w:val="28"/>
+        </w:rPr>
+        <w:t>Classes, SysUtils;</w:t>
+      </w:r>
+    </w:p>
+    <w:p>
+      <w:pPr>
+        <w:pStyle w:val="Normal"/>
+        <w:spacing w:before="0" w:after="200"/>
+        <w:rPr>
+          <w:rFonts w:ascii="FreeMono" w:hAnsi="FreeMono"/>
+          <w:sz w:val="28"/>
+          <w:szCs w:val="28"/>
+        </w:rPr>
+      </w:pPr>
+      <w:r>
+        <w:rPr>
+          <w:rFonts w:ascii="FreeMono" w:hAnsi="FreeMono"/>
+          <w:sz w:val="28"/>
+          <w:szCs w:val="28"/>
+        </w:rPr>
+      </w:r>
+    </w:p>
+    <w:p>
+      <w:pPr>
+        <w:pStyle w:val="Normal"/>
+        <w:spacing w:before="0" w:after="200"/>
+        <w:rPr>
+          <w:rFonts w:ascii="FreeMono" w:hAnsi="FreeMono"/>
+          <w:sz w:val="28"/>
+          <w:szCs w:val="28"/>
+        </w:rPr>
+      </w:pPr>
+      <w:r>
+        <w:rPr>
+          <w:rFonts w:ascii="FreeMono" w:hAnsi="FreeMono"/>
+          <w:sz w:val="28"/>
+          <w:szCs w:val="28"/>
+        </w:rPr>
+        <w:t>type</w:t>
+      </w:r>
+    </w:p>
+    <w:p>
+      <w:pPr>
+        <w:pStyle w:val="Normal"/>
+        <w:spacing w:before="0" w:after="200"/>
+        <w:rPr>
+          <w:rFonts w:ascii="FreeMono" w:hAnsi="FreeMono"/>
+          <w:sz w:val="28"/>
+          <w:szCs w:val="28"/>
+        </w:rPr>
+      </w:pPr>
+      <w:r>
+        <w:rPr>
+          <w:rFonts w:ascii="FreeMono" w:hAnsi="FreeMono"/>
+          <w:sz w:val="28"/>
+          <w:szCs w:val="28"/>
+        </w:rPr>
+        <w:t xml:space="preserve">  </w:t>
+      </w:r>
+      <w:r>
+        <w:rPr>
+          <w:rFonts w:ascii="FreeMono" w:hAnsi="FreeMono"/>
+          <w:sz w:val="28"/>
+          <w:szCs w:val="28"/>
+        </w:rPr>
+        <w:t>CalculatorClass = class</w:t>
+      </w:r>
+    </w:p>
+    <w:p>
+      <w:pPr>
+        <w:pStyle w:val="Normal"/>
+        <w:spacing w:before="0" w:after="200"/>
+        <w:rPr>
+          <w:rFonts w:ascii="FreeMono" w:hAnsi="FreeMono"/>
+          <w:sz w:val="28"/>
+          <w:szCs w:val="28"/>
+        </w:rPr>
+      </w:pPr>
+      <w:r>
+        <w:rPr>
+          <w:rFonts w:ascii="FreeMono" w:hAnsi="FreeMono"/>
+          <w:sz w:val="28"/>
+          <w:szCs w:val="28"/>
+        </w:rPr>
+        <w:t xml:space="preserve">  </w:t>
+      </w:r>
+      <w:r>
+        <w:rPr>
+          <w:rFonts w:ascii="FreeMono" w:hAnsi="FreeMono"/>
+          <w:sz w:val="28"/>
+          <w:szCs w:val="28"/>
+        </w:rPr>
+        <w:t>public</w:t>
+      </w:r>
+    </w:p>
+    <w:p>
+      <w:pPr>
+        <w:pStyle w:val="Normal"/>
+        <w:spacing w:before="0" w:after="200"/>
+        <w:rPr>
+          <w:rFonts w:ascii="FreeMono" w:hAnsi="FreeMono"/>
+          <w:sz w:val="28"/>
+          <w:szCs w:val="28"/>
+        </w:rPr>
+      </w:pPr>
+      <w:r>
+        <w:rPr>
+          <w:rFonts w:ascii="FreeMono" w:hAnsi="FreeMono"/>
+          <w:sz w:val="28"/>
+          <w:szCs w:val="28"/>
+        </w:rPr>
+        <w:t xml:space="preserve">    </w:t>
+      </w:r>
+      <w:r>
+        <w:rPr>
+          <w:rFonts w:ascii="FreeMono" w:hAnsi="FreeMono"/>
+          <w:sz w:val="28"/>
+          <w:szCs w:val="28"/>
+        </w:rPr>
+        <w:t>function Addition(arg1, arg2: real) : real;</w:t>
+      </w:r>
+    </w:p>
+    <w:p>
+      <w:pPr>
+        <w:pStyle w:val="Normal"/>
+        <w:spacing w:before="0" w:after="200"/>
+        <w:rPr>
+          <w:rFonts w:ascii="FreeMono" w:hAnsi="FreeMono"/>
+          <w:sz w:val="28"/>
+          <w:szCs w:val="28"/>
+        </w:rPr>
+      </w:pPr>
+      <w:r>
+        <w:rPr>
+          <w:rFonts w:ascii="FreeMono" w:hAnsi="FreeMono"/>
+          <w:sz w:val="28"/>
+          <w:szCs w:val="28"/>
+        </w:rPr>
+        <w:t xml:space="preserve">    </w:t>
+      </w:r>
+      <w:r>
+        <w:rPr>
+          <w:rFonts w:ascii="FreeMono" w:hAnsi="FreeMono"/>
+          <w:sz w:val="28"/>
+          <w:szCs w:val="28"/>
+        </w:rPr>
+        <w:t>function Subtraction(arg1, arg2: real) : real;</w:t>
+      </w:r>
+    </w:p>
+    <w:p>
+      <w:pPr>
+        <w:pStyle w:val="Normal"/>
+        <w:spacing w:before="0" w:after="200"/>
+        <w:rPr>
+          <w:rFonts w:ascii="FreeMono" w:hAnsi="FreeMono"/>
+          <w:sz w:val="28"/>
+          <w:szCs w:val="28"/>
+        </w:rPr>
+      </w:pPr>
+      <w:r>
+        <w:rPr>
+          <w:rFonts w:ascii="FreeMono" w:hAnsi="FreeMono"/>
+          <w:sz w:val="28"/>
+          <w:szCs w:val="28"/>
+        </w:rPr>
+        <w:t xml:space="preserve">    </w:t>
+      </w:r>
+      <w:r>
+        <w:rPr>
+          <w:rFonts w:ascii="FreeMono" w:hAnsi="FreeMono"/>
+          <w:sz w:val="28"/>
+          <w:szCs w:val="28"/>
+        </w:rPr>
+        <w:t>function Multiplication(arg1, arg2: real) : real;</w:t>
+      </w:r>
+    </w:p>
+    <w:p>
+      <w:pPr>
+        <w:pStyle w:val="Normal"/>
+        <w:spacing w:before="0" w:after="200"/>
+        <w:rPr>
+          <w:rFonts w:ascii="FreeMono" w:hAnsi="FreeMono"/>
+          <w:sz w:val="28"/>
+          <w:szCs w:val="28"/>
+        </w:rPr>
+      </w:pPr>
+      <w:r>
+        <w:rPr>
+          <w:rFonts w:ascii="FreeMono" w:hAnsi="FreeMono"/>
+          <w:sz w:val="28"/>
+          <w:szCs w:val="28"/>
+        </w:rPr>
+        <w:t xml:space="preserve">    </w:t>
+      </w:r>
+      <w:r>
+        <w:rPr>
+          <w:rFonts w:ascii="FreeMono" w:hAnsi="FreeMono"/>
+          <w:sz w:val="28"/>
+          <w:szCs w:val="28"/>
+        </w:rPr>
+        <w:t>function Division(arg1, arg2: real) : real;</w:t>
+      </w:r>
+    </w:p>
+    <w:p>
+      <w:pPr>
+        <w:pStyle w:val="Normal"/>
+        <w:spacing w:before="0" w:after="200"/>
+        <w:rPr>
+          <w:rFonts w:ascii="FreeMono" w:hAnsi="FreeMono"/>
+          <w:sz w:val="28"/>
+          <w:szCs w:val="28"/>
+        </w:rPr>
+      </w:pPr>
+      <w:r>
+        <w:rPr>
+          <w:rFonts w:ascii="FreeMono" w:hAnsi="FreeMono"/>
+          <w:sz w:val="28"/>
+          <w:szCs w:val="28"/>
+        </w:rPr>
+        <w:t xml:space="preserve">  </w:t>
+      </w:r>
+      <w:r>
+        <w:rPr>
+          <w:rFonts w:ascii="FreeMono" w:hAnsi="FreeMono"/>
+          <w:sz w:val="28"/>
+          <w:szCs w:val="28"/>
+        </w:rPr>
+        <w:t>end;</w:t>
+      </w:r>
+    </w:p>
+    <w:p>
+      <w:pPr>
+        <w:pStyle w:val="Normal"/>
+        <w:spacing w:before="0" w:after="200"/>
+        <w:rPr>
+          <w:rFonts w:ascii="FreeMono" w:hAnsi="FreeMono"/>
+          <w:sz w:val="28"/>
+          <w:szCs w:val="28"/>
+        </w:rPr>
+      </w:pPr>
+      <w:r>
+        <w:rPr>
+          <w:rFonts w:ascii="FreeMono" w:hAnsi="FreeMono"/>
+          <w:sz w:val="28"/>
+          <w:szCs w:val="28"/>
+        </w:rPr>
+      </w:r>
+    </w:p>
+    <w:p>
+      <w:pPr>
+        <w:pStyle w:val="Normal"/>
+        <w:spacing w:before="0" w:after="200"/>
+        <w:rPr>
+          <w:rFonts w:ascii="FreeMono" w:hAnsi="FreeMono"/>
+          <w:sz w:val="28"/>
+          <w:szCs w:val="28"/>
+        </w:rPr>
+      </w:pPr>
+      <w:r>
+        <w:rPr>
+          <w:rFonts w:ascii="FreeMono" w:hAnsi="FreeMono"/>
+          <w:sz w:val="28"/>
+          <w:szCs w:val="28"/>
+        </w:rPr>
+        <w:t>implementation</w:t>
+      </w:r>
+    </w:p>
+    <w:p>
+      <w:pPr>
+        <w:pStyle w:val="Normal"/>
+        <w:spacing w:before="0" w:after="200"/>
+        <w:rPr>
+          <w:rFonts w:ascii="FreeMono" w:hAnsi="FreeMono"/>
+          <w:sz w:val="28"/>
+          <w:szCs w:val="28"/>
+        </w:rPr>
+      </w:pPr>
+      <w:r>
+        <w:rPr>
+          <w:rFonts w:ascii="FreeMono" w:hAnsi="FreeMono"/>
+          <w:sz w:val="28"/>
+          <w:szCs w:val="28"/>
+        </w:rPr>
+      </w:r>
+    </w:p>
+    <w:p>
+      <w:pPr>
+        <w:pStyle w:val="Normal"/>
+        <w:spacing w:before="0" w:after="200"/>
+        <w:rPr>
+          <w:rFonts w:ascii="FreeMono" w:hAnsi="FreeMono"/>
+          <w:sz w:val="28"/>
+          <w:szCs w:val="28"/>
+        </w:rPr>
+      </w:pPr>
+      <w:r>
+        <w:rPr>
+          <w:rFonts w:ascii="FreeMono" w:hAnsi="FreeMono"/>
+          <w:sz w:val="28"/>
+          <w:szCs w:val="28"/>
+        </w:rPr>
+        <w:t>function CalculatorClass.Addition(arg1, arg2: real) : real;</w:t>
+      </w:r>
+    </w:p>
+    <w:p>
+      <w:pPr>
+        <w:pStyle w:val="Normal"/>
+        <w:spacing w:before="0" w:after="200"/>
+        <w:rPr>
+          <w:rFonts w:ascii="FreeMono" w:hAnsi="FreeMono"/>
+          <w:sz w:val="28"/>
+          <w:szCs w:val="28"/>
+        </w:rPr>
+      </w:pPr>
+      <w:r>
+        <w:rPr>
+          <w:rFonts w:ascii="FreeMono" w:hAnsi="FreeMono"/>
+          <w:sz w:val="28"/>
+          <w:szCs w:val="28"/>
+        </w:rPr>
+        <w:t>begin</w:t>
+      </w:r>
+    </w:p>
+    <w:p>
+      <w:pPr>
+        <w:pStyle w:val="Normal"/>
+        <w:spacing w:before="0" w:after="200"/>
+        <w:rPr>
+          <w:rFonts w:ascii="FreeMono" w:hAnsi="FreeMono"/>
+          <w:sz w:val="28"/>
+          <w:szCs w:val="28"/>
+        </w:rPr>
+      </w:pPr>
+      <w:r>
+        <w:rPr>
+          <w:rFonts w:ascii="FreeMono" w:hAnsi="FreeMono"/>
+          <w:sz w:val="28"/>
+          <w:szCs w:val="28"/>
+        </w:rPr>
+        <w:t xml:space="preserve">  </w:t>
+      </w:r>
+      <w:r>
+        <w:rPr>
+          <w:rFonts w:ascii="FreeMono" w:hAnsi="FreeMono"/>
+          <w:sz w:val="28"/>
+          <w:szCs w:val="28"/>
+        </w:rPr>
+        <w:t>Addition := arg1 + arg2;</w:t>
+      </w:r>
+    </w:p>
+    <w:p>
+      <w:pPr>
+        <w:pStyle w:val="Normal"/>
+        <w:spacing w:before="0" w:after="200"/>
+        <w:rPr>
+          <w:rFonts w:ascii="FreeMono" w:hAnsi="FreeMono"/>
+          <w:sz w:val="28"/>
+          <w:szCs w:val="28"/>
+        </w:rPr>
+      </w:pPr>
+      <w:r>
+        <w:rPr>
+          <w:rFonts w:ascii="FreeMono" w:hAnsi="FreeMono"/>
+          <w:sz w:val="28"/>
+          <w:szCs w:val="28"/>
+        </w:rPr>
+        <w:t>end;</w:t>
+      </w:r>
+    </w:p>
+    <w:p>
+      <w:pPr>
+        <w:pStyle w:val="Normal"/>
+        <w:spacing w:before="0" w:after="200"/>
+        <w:rPr>
+          <w:rFonts w:ascii="FreeMono" w:hAnsi="FreeMono"/>
+          <w:sz w:val="28"/>
+          <w:szCs w:val="28"/>
+        </w:rPr>
+      </w:pPr>
+      <w:r>
+        <w:rPr>
+          <w:rFonts w:ascii="FreeMono" w:hAnsi="FreeMono"/>
+          <w:sz w:val="28"/>
+          <w:szCs w:val="28"/>
+        </w:rPr>
+      </w:r>
+    </w:p>
+    <w:p>
+      <w:pPr>
+        <w:pStyle w:val="Normal"/>
+        <w:spacing w:before="0" w:after="200"/>
+        <w:rPr>
+          <w:rFonts w:ascii="FreeMono" w:hAnsi="FreeMono"/>
+          <w:sz w:val="28"/>
+          <w:szCs w:val="28"/>
+        </w:rPr>
+      </w:pPr>
+      <w:r>
+        <w:rPr>
+          <w:rFonts w:ascii="FreeMono" w:hAnsi="FreeMono"/>
+          <w:sz w:val="28"/>
+          <w:szCs w:val="28"/>
+        </w:rPr>
+        <w:t>function CalculatorClass.Subtraction(arg1, arg2: real) : real;</w:t>
+      </w:r>
+    </w:p>
+    <w:p>
+      <w:pPr>
+        <w:pStyle w:val="Normal"/>
+        <w:spacing w:before="0" w:after="200"/>
+        <w:rPr>
+          <w:rFonts w:ascii="FreeMono" w:hAnsi="FreeMono"/>
+          <w:sz w:val="28"/>
+          <w:szCs w:val="28"/>
+        </w:rPr>
+      </w:pPr>
+      <w:r>
+        <w:rPr>
+          <w:rFonts w:ascii="FreeMono" w:hAnsi="FreeMono"/>
+          <w:sz w:val="28"/>
+          <w:szCs w:val="28"/>
+        </w:rPr>
+        <w:t>begin</w:t>
+      </w:r>
+    </w:p>
+    <w:p>
+      <w:pPr>
+        <w:pStyle w:val="Normal"/>
+        <w:spacing w:before="0" w:after="200"/>
+        <w:rPr>
+          <w:rFonts w:ascii="FreeMono" w:hAnsi="FreeMono"/>
+          <w:sz w:val="28"/>
+          <w:szCs w:val="28"/>
+        </w:rPr>
+      </w:pPr>
+      <w:r>
+        <w:rPr>
+          <w:rFonts w:ascii="FreeMono" w:hAnsi="FreeMono"/>
+          <w:sz w:val="28"/>
+          <w:szCs w:val="28"/>
+        </w:rPr>
+        <w:t xml:space="preserve">  </w:t>
+      </w:r>
+      <w:r>
+        <w:rPr>
+          <w:rFonts w:ascii="FreeMono" w:hAnsi="FreeMono"/>
+          <w:sz w:val="28"/>
+          <w:szCs w:val="28"/>
+        </w:rPr>
+        <w:t>Subtraction := arg1 - arg2;</w:t>
+      </w:r>
+    </w:p>
+    <w:p>
+      <w:pPr>
+        <w:pStyle w:val="Normal"/>
+        <w:spacing w:before="0" w:after="200"/>
+        <w:rPr>
+          <w:rFonts w:ascii="FreeMono" w:hAnsi="FreeMono"/>
+          <w:sz w:val="28"/>
+          <w:szCs w:val="28"/>
+        </w:rPr>
+      </w:pPr>
+      <w:r>
+        <w:rPr>
+          <w:rFonts w:ascii="FreeMono" w:hAnsi="FreeMono"/>
+          <w:sz w:val="28"/>
+          <w:szCs w:val="28"/>
+        </w:rPr>
+        <w:t>end;</w:t>
+      </w:r>
+    </w:p>
+    <w:p>
+      <w:pPr>
+        <w:pStyle w:val="Normal"/>
+        <w:spacing w:before="0" w:after="200"/>
+        <w:rPr>
+          <w:rFonts w:ascii="FreeMono" w:hAnsi="FreeMono"/>
+          <w:sz w:val="28"/>
+          <w:szCs w:val="28"/>
+        </w:rPr>
+      </w:pPr>
+      <w:r>
+        <w:rPr>
+          <w:rFonts w:ascii="FreeMono" w:hAnsi="FreeMono"/>
+          <w:sz w:val="28"/>
+          <w:szCs w:val="28"/>
+        </w:rPr>
+      </w:r>
+    </w:p>
+    <w:p>
+      <w:pPr>
+        <w:pStyle w:val="Normal"/>
+        <w:spacing w:before="0" w:after="200"/>
+        <w:rPr>
+          <w:rFonts w:ascii="FreeMono" w:hAnsi="FreeMono"/>
+          <w:sz w:val="28"/>
+          <w:szCs w:val="28"/>
+        </w:rPr>
+      </w:pPr>
+      <w:r>
+        <w:rPr>
+          <w:rFonts w:ascii="FreeMono" w:hAnsi="FreeMono"/>
+          <w:sz w:val="28"/>
+          <w:szCs w:val="28"/>
+        </w:rPr>
+        <w:t>function CalculatorClass.Multiplication(arg1, arg2: real) : real;</w:t>
+      </w:r>
+    </w:p>
+    <w:p>
+      <w:pPr>
+        <w:pStyle w:val="Normal"/>
+        <w:spacing w:before="0" w:after="200"/>
+        <w:rPr>
+          <w:rFonts w:ascii="FreeMono" w:hAnsi="FreeMono"/>
+          <w:sz w:val="28"/>
+          <w:szCs w:val="28"/>
+        </w:rPr>
+      </w:pPr>
+      <w:r>
+        <w:rPr>
+          <w:rFonts w:ascii="FreeMono" w:hAnsi="FreeMono"/>
+          <w:sz w:val="28"/>
+          <w:szCs w:val="28"/>
+        </w:rPr>
+        <w:t>begin</w:t>
+      </w:r>
+    </w:p>
+    <w:p>
+      <w:pPr>
+        <w:pStyle w:val="Normal"/>
+        <w:spacing w:before="0" w:after="200"/>
+        <w:rPr>
+          <w:rFonts w:ascii="FreeMono" w:hAnsi="FreeMono"/>
+          <w:sz w:val="28"/>
+          <w:szCs w:val="28"/>
+        </w:rPr>
+      </w:pPr>
+      <w:r>
+        <w:rPr>
+          <w:rFonts w:ascii="FreeMono" w:hAnsi="FreeMono"/>
+          <w:sz w:val="28"/>
+          <w:szCs w:val="28"/>
+        </w:rPr>
+        <w:t xml:space="preserve">  </w:t>
+      </w:r>
+      <w:r>
+        <w:rPr>
+          <w:rFonts w:ascii="FreeMono" w:hAnsi="FreeMono"/>
+          <w:sz w:val="28"/>
+          <w:szCs w:val="28"/>
+        </w:rPr>
+        <w:t>Multiplication := arg1 * arg2;</w:t>
+      </w:r>
+    </w:p>
+    <w:p>
+      <w:pPr>
+        <w:pStyle w:val="Normal"/>
+        <w:spacing w:before="0" w:after="200"/>
+        <w:rPr>
+          <w:rFonts w:ascii="FreeMono" w:hAnsi="FreeMono"/>
+          <w:sz w:val="28"/>
+          <w:szCs w:val="28"/>
+        </w:rPr>
+      </w:pPr>
+      <w:r>
+        <w:rPr>
+          <w:rFonts w:ascii="FreeMono" w:hAnsi="FreeMono"/>
+          <w:sz w:val="28"/>
+          <w:szCs w:val="28"/>
+        </w:rPr>
+        <w:t>end;</w:t>
+      </w:r>
+    </w:p>
+    <w:p>
+      <w:pPr>
+        <w:pStyle w:val="Normal"/>
+        <w:spacing w:before="0" w:after="200"/>
+        <w:rPr>
+          <w:rFonts w:ascii="FreeMono" w:hAnsi="FreeMono"/>
+          <w:sz w:val="28"/>
+          <w:szCs w:val="28"/>
+        </w:rPr>
+      </w:pPr>
+      <w:r>
+        <w:rPr>
+          <w:rFonts w:ascii="FreeMono" w:hAnsi="FreeMono"/>
+          <w:sz w:val="28"/>
+          <w:szCs w:val="28"/>
+        </w:rPr>
+      </w:r>
+    </w:p>
+    <w:p>
+      <w:pPr>
+        <w:pStyle w:val="Normal"/>
+        <w:spacing w:before="0" w:after="200"/>
+        <w:rPr>
+          <w:rFonts w:ascii="FreeMono" w:hAnsi="FreeMono"/>
+          <w:sz w:val="28"/>
+          <w:szCs w:val="28"/>
+        </w:rPr>
+      </w:pPr>
+      <w:r>
+        <w:rPr>
+          <w:rFonts w:ascii="FreeMono" w:hAnsi="FreeMono"/>
+          <w:sz w:val="28"/>
+          <w:szCs w:val="28"/>
+        </w:rPr>
+        <w:t>function CalculatorClass.Division(arg1, arg2: real) : real;</w:t>
+      </w:r>
+    </w:p>
+    <w:p>
+      <w:pPr>
+        <w:pStyle w:val="Normal"/>
+        <w:spacing w:before="0" w:after="200"/>
+        <w:rPr>
+          <w:rFonts w:ascii="FreeMono" w:hAnsi="FreeMono"/>
+          <w:sz w:val="28"/>
+          <w:szCs w:val="28"/>
+        </w:rPr>
+      </w:pPr>
+      <w:r>
+        <w:rPr>
+          <w:rFonts w:ascii="FreeMono" w:hAnsi="FreeMono"/>
+          <w:sz w:val="28"/>
+          <w:szCs w:val="28"/>
+        </w:rPr>
+        <w:t>begin</w:t>
+      </w:r>
+    </w:p>
+    <w:p>
+      <w:pPr>
+        <w:pStyle w:val="Normal"/>
+        <w:spacing w:before="0" w:after="200"/>
+        <w:rPr>
+          <w:rFonts w:ascii="FreeMono" w:hAnsi="FreeMono"/>
+          <w:sz w:val="28"/>
+          <w:szCs w:val="28"/>
+        </w:rPr>
+      </w:pPr>
+      <w:r>
+        <w:rPr>
+          <w:rFonts w:ascii="FreeMono" w:hAnsi="FreeMono"/>
+          <w:sz w:val="28"/>
+          <w:szCs w:val="28"/>
+        </w:rPr>
+        <w:t xml:space="preserve">  </w:t>
+      </w:r>
+      <w:r>
+        <w:rPr>
+          <w:rFonts w:ascii="FreeMono" w:hAnsi="FreeMono"/>
+          <w:sz w:val="28"/>
+          <w:szCs w:val="28"/>
+        </w:rPr>
+        <w:t>if arg2 &lt;&gt; 0 then</w:t>
+      </w:r>
+    </w:p>
+    <w:p>
+      <w:pPr>
+        <w:pStyle w:val="Normal"/>
+        <w:spacing w:before="0" w:after="200"/>
+        <w:rPr>
+          <w:rFonts w:ascii="FreeMono" w:hAnsi="FreeMono"/>
+          <w:sz w:val="28"/>
+          <w:szCs w:val="28"/>
+        </w:rPr>
+      </w:pPr>
+      <w:r>
+        <w:rPr>
+          <w:rFonts w:ascii="FreeMono" w:hAnsi="FreeMono"/>
+          <w:sz w:val="28"/>
+          <w:szCs w:val="28"/>
+        </w:rPr>
+        <w:t xml:space="preserve">  </w:t>
+      </w:r>
+      <w:r>
+        <w:rPr>
+          <w:rFonts w:ascii="FreeMono" w:hAnsi="FreeMono"/>
+          <w:sz w:val="28"/>
+          <w:szCs w:val="28"/>
+        </w:rPr>
+        <w:t>begin</w:t>
+      </w:r>
+    </w:p>
+    <w:p>
+      <w:pPr>
+        <w:pStyle w:val="Normal"/>
+        <w:spacing w:before="0" w:after="200"/>
+        <w:rPr>
+          <w:rFonts w:ascii="FreeMono" w:hAnsi="FreeMono"/>
+          <w:sz w:val="28"/>
+          <w:szCs w:val="28"/>
+        </w:rPr>
+      </w:pPr>
+      <w:r>
+        <w:rPr>
+          <w:rFonts w:ascii="FreeMono" w:hAnsi="FreeMono"/>
+          <w:sz w:val="28"/>
+          <w:szCs w:val="28"/>
+        </w:rPr>
+        <w:t xml:space="preserve">    </w:t>
+      </w:r>
+      <w:r>
+        <w:rPr>
+          <w:rFonts w:ascii="FreeMono" w:hAnsi="FreeMono"/>
+          <w:sz w:val="28"/>
+          <w:szCs w:val="28"/>
+        </w:rPr>
+        <w:t>Division := arg1 / arg2;</w:t>
+      </w:r>
+    </w:p>
+    <w:p>
+      <w:pPr>
+        <w:pStyle w:val="Normal"/>
+        <w:spacing w:before="0" w:after="200"/>
+        <w:rPr>
+          <w:rFonts w:ascii="FreeMono" w:hAnsi="FreeMono"/>
+          <w:sz w:val="28"/>
+          <w:szCs w:val="28"/>
+        </w:rPr>
+      </w:pPr>
+      <w:r>
+        <w:rPr>
+          <w:rFonts w:ascii="FreeMono" w:hAnsi="FreeMono"/>
+          <w:sz w:val="28"/>
+          <w:szCs w:val="28"/>
+        </w:rPr>
+        <w:t xml:space="preserve">  </w:t>
+      </w:r>
+      <w:r>
+        <w:rPr>
+          <w:rFonts w:ascii="FreeMono" w:hAnsi="FreeMono"/>
+          <w:sz w:val="28"/>
+          <w:szCs w:val="28"/>
+        </w:rPr>
+        <w:t>end</w:t>
+      </w:r>
+    </w:p>
+    <w:p>
+      <w:pPr>
+        <w:pStyle w:val="Normal"/>
+        <w:spacing w:before="0" w:after="200"/>
+        <w:rPr>
+          <w:rFonts w:ascii="FreeMono" w:hAnsi="FreeMono"/>
+          <w:sz w:val="28"/>
+          <w:szCs w:val="28"/>
+        </w:rPr>
+      </w:pPr>
+      <w:r>
+        <w:rPr>
+          <w:rFonts w:ascii="FreeMono" w:hAnsi="FreeMono"/>
+          <w:sz w:val="28"/>
+          <w:szCs w:val="28"/>
+        </w:rPr>
+        <w:t xml:space="preserve">  </w:t>
+      </w:r>
+      <w:r>
+        <w:rPr>
+          <w:rFonts w:ascii="FreeMono" w:hAnsi="FreeMono"/>
+          <w:sz w:val="28"/>
+          <w:szCs w:val="28"/>
+        </w:rPr>
+        <w:t>else</w:t>
+      </w:r>
+    </w:p>
+    <w:p>
+      <w:pPr>
+        <w:pStyle w:val="Normal"/>
+        <w:spacing w:before="0" w:after="200"/>
+        <w:rPr>
+          <w:rFonts w:ascii="FreeMono" w:hAnsi="FreeMono"/>
+          <w:sz w:val="28"/>
+          <w:szCs w:val="28"/>
+        </w:rPr>
+      </w:pPr>
+      <w:r>
+        <w:rPr>
+          <w:rFonts w:ascii="FreeMono" w:hAnsi="FreeMono"/>
+          <w:sz w:val="28"/>
+          <w:szCs w:val="28"/>
+        </w:rPr>
+        <w:t xml:space="preserve">  </w:t>
+      </w:r>
+      <w:r>
+        <w:rPr>
+          <w:rFonts w:ascii="FreeMono" w:hAnsi="FreeMono"/>
+          <w:sz w:val="28"/>
+          <w:szCs w:val="28"/>
+        </w:rPr>
+        <w:t>begin</w:t>
+      </w:r>
+    </w:p>
+    <w:p>
+      <w:pPr>
+        <w:pStyle w:val="Normal"/>
+        <w:spacing w:before="0" w:after="200"/>
+        <w:rPr>
+          <w:rFonts w:ascii="FreeMono" w:hAnsi="FreeMono"/>
+          <w:sz w:val="28"/>
+          <w:szCs w:val="28"/>
+        </w:rPr>
+      </w:pPr>
+      <w:r>
+        <w:rPr>
+          <w:rFonts w:ascii="FreeMono" w:hAnsi="FreeMono"/>
+          <w:sz w:val="28"/>
+          <w:szCs w:val="28"/>
+        </w:rPr>
+        <w:t xml:space="preserve">    </w:t>
+      </w:r>
+      <w:r>
+        <w:rPr>
+          <w:rFonts w:ascii="FreeMono" w:hAnsi="FreeMono"/>
+          <w:sz w:val="28"/>
+          <w:szCs w:val="28"/>
+        </w:rPr>
+        <w:t>Division := 999999999;</w:t>
+      </w:r>
+    </w:p>
+    <w:p>
+      <w:pPr>
+        <w:pStyle w:val="Normal"/>
+        <w:spacing w:before="0" w:after="200"/>
+        <w:rPr>
+          <w:rFonts w:ascii="FreeMono" w:hAnsi="FreeMono"/>
+          <w:sz w:val="28"/>
+          <w:szCs w:val="28"/>
+        </w:rPr>
+      </w:pPr>
+      <w:r>
+        <w:rPr>
+          <w:rFonts w:ascii="FreeMono" w:hAnsi="FreeMono"/>
+          <w:sz w:val="28"/>
+          <w:szCs w:val="28"/>
+        </w:rPr>
+        <w:t xml:space="preserve">  </w:t>
+      </w:r>
+      <w:r>
+        <w:rPr>
+          <w:rFonts w:ascii="FreeMono" w:hAnsi="FreeMono"/>
+          <w:sz w:val="28"/>
+          <w:szCs w:val="28"/>
+        </w:rPr>
+        <w:t>end;</w:t>
+      </w:r>
+    </w:p>
+    <w:p>
+      <w:pPr>
+        <w:pStyle w:val="Normal"/>
+        <w:spacing w:before="0" w:after="200"/>
+        <w:rPr>
+          <w:rFonts w:ascii="FreeMono" w:hAnsi="FreeMono"/>
+          <w:sz w:val="28"/>
+          <w:szCs w:val="28"/>
+        </w:rPr>
+      </w:pPr>
+      <w:r>
+        <w:rPr>
+          <w:rFonts w:ascii="FreeMono" w:hAnsi="FreeMono"/>
+          <w:sz w:val="28"/>
+          <w:szCs w:val="28"/>
+        </w:rPr>
+        <w:t>end;</w:t>
+      </w:r>
+    </w:p>
+    <w:p>
+      <w:pPr>
+        <w:pStyle w:val="Normal"/>
+        <w:spacing w:before="0" w:after="200"/>
+        <w:rPr>
+          <w:rFonts w:ascii="FreeMono" w:hAnsi="FreeMono"/>
+          <w:sz w:val="28"/>
+          <w:szCs w:val="28"/>
+        </w:rPr>
+      </w:pPr>
+      <w:r>
+        <w:rPr>
+          <w:rFonts w:ascii="FreeMono" w:hAnsi="FreeMono"/>
+          <w:sz w:val="28"/>
+          <w:szCs w:val="28"/>
+        </w:rPr>
+      </w:r>
+    </w:p>
+    <w:p>
+      <w:pPr>
+        <w:pStyle w:val="Normal"/>
+        <w:spacing w:before="0" w:after="200"/>
+        <w:rPr>
+          <w:rFonts w:ascii="FreeMono" w:hAnsi="FreeMono"/>
+          <w:sz w:val="28"/>
+          <w:szCs w:val="28"/>
+        </w:rPr>
+      </w:pPr>
+      <w:r>
+        <w:rPr>
+          <w:rFonts w:ascii="FreeMono" w:hAnsi="FreeMono"/>
+          <w:sz w:val="28"/>
+          <w:szCs w:val="28"/>
+        </w:rPr>
+        <w:t>end.</w:t>
+      </w:r>
+    </w:p>
+    <w:p>
+      <w:pPr>
+        <w:pStyle w:val="Normal"/>
+        <w:spacing w:before="0" w:after="200"/>
+        <w:rPr>
+          <w:rFonts w:ascii="FreeMono" w:hAnsi="FreeMono"/>
+          <w:sz w:val="28"/>
+          <w:szCs w:val="28"/>
+        </w:rPr>
+      </w:pPr>
+      <w:r>
+        <w:rPr>
+          <w:rFonts w:ascii="FreeMono" w:hAnsi="FreeMono"/>
+          <w:sz w:val="28"/>
+          <w:szCs w:val="28"/>
+        </w:rPr>
+      </w:r>
+    </w:p>
+    <w:p>
+      <w:pPr>
+        <w:pStyle w:val="Normal"/>
+        <w:spacing w:before="0" w:after="200"/>
+        <w:rPr>
+          <w:rFonts w:ascii="Liberation Serif" w:hAnsi="Liberation Serif"/>
+          <w:sz w:val="28"/>
+          <w:szCs w:val="28"/>
+        </w:rPr>
+      </w:pPr>
+      <w:r>
+        <w:rPr>
+          <w:rFonts w:ascii="Liberation Serif" w:hAnsi="Liberation Serif"/>
+          <w:sz w:val="28"/>
+          <w:szCs w:val="28"/>
+        </w:rPr>
+        <w:t>2. Модуль с тестами</w:t>
+      </w:r>
+    </w:p>
+    <w:p>
+      <w:pPr>
+        <w:pStyle w:val="Normal"/>
+        <w:spacing w:before="0" w:after="200"/>
+        <w:rPr>
+          <w:rFonts w:ascii="FreeMono" w:hAnsi="FreeMono"/>
+          <w:sz w:val="28"/>
+          <w:szCs w:val="28"/>
+        </w:rPr>
+      </w:pPr>
+      <w:r>
+        <w:rPr>
+          <w:rFonts w:ascii="FreeMono" w:hAnsi="FreeMono"/>
+          <w:sz w:val="28"/>
+          <w:szCs w:val="28"/>
+        </w:rPr>
+        <w:t>unit TestCase1;</w:t>
+      </w:r>
+    </w:p>
+    <w:p>
+      <w:pPr>
+        <w:pStyle w:val="Normal"/>
+        <w:spacing w:before="0" w:after="200"/>
+        <w:rPr>
+          <w:rFonts w:ascii="FreeMono" w:hAnsi="FreeMono"/>
+          <w:sz w:val="28"/>
+          <w:szCs w:val="28"/>
+        </w:rPr>
+      </w:pPr>
+      <w:r>
+        <w:rPr>
+          <w:rFonts w:ascii="FreeMono" w:hAnsi="FreeMono"/>
+          <w:sz w:val="28"/>
+          <w:szCs w:val="28"/>
+        </w:rPr>
+      </w:r>
+    </w:p>
+    <w:p>
+      <w:pPr>
+        <w:pStyle w:val="Normal"/>
+        <w:spacing w:before="0" w:after="200"/>
+        <w:rPr>
+          <w:rFonts w:ascii="FreeMono" w:hAnsi="FreeMono"/>
+          <w:sz w:val="28"/>
+          <w:szCs w:val="28"/>
+        </w:rPr>
+      </w:pPr>
+      <w:r>
+        <w:rPr>
+          <w:rFonts w:ascii="FreeMono" w:hAnsi="FreeMono"/>
+          <w:sz w:val="28"/>
+          <w:szCs w:val="28"/>
+        </w:rPr>
+        <w:t>{$mode objfpc}{$H+}</w:t>
+      </w:r>
+    </w:p>
+    <w:p>
+      <w:pPr>
+        <w:pStyle w:val="Normal"/>
+        <w:spacing w:before="0" w:after="200"/>
+        <w:rPr>
+          <w:rFonts w:ascii="FreeMono" w:hAnsi="FreeMono"/>
+          <w:sz w:val="28"/>
+          <w:szCs w:val="28"/>
+        </w:rPr>
+      </w:pPr>
+      <w:r>
+        <w:rPr>
+          <w:rFonts w:ascii="FreeMono" w:hAnsi="FreeMono"/>
+          <w:sz w:val="28"/>
+          <w:szCs w:val="28"/>
+        </w:rPr>
+      </w:r>
+    </w:p>
+    <w:p>
+      <w:pPr>
+        <w:pStyle w:val="Normal"/>
+        <w:spacing w:before="0" w:after="200"/>
+        <w:rPr>
+          <w:rFonts w:ascii="FreeMono" w:hAnsi="FreeMono"/>
+          <w:sz w:val="28"/>
+          <w:szCs w:val="28"/>
+        </w:rPr>
+      </w:pPr>
+      <w:r>
+        <w:rPr>
+          <w:rFonts w:ascii="FreeMono" w:hAnsi="FreeMono"/>
+          <w:sz w:val="28"/>
+          <w:szCs w:val="28"/>
+        </w:rPr>
+        <w:t>interface</w:t>
+      </w:r>
+    </w:p>
+    <w:p>
+      <w:pPr>
+        <w:pStyle w:val="Normal"/>
+        <w:spacing w:before="0" w:after="200"/>
+        <w:rPr>
+          <w:rFonts w:ascii="FreeMono" w:hAnsi="FreeMono"/>
+          <w:sz w:val="28"/>
+          <w:szCs w:val="28"/>
+        </w:rPr>
+      </w:pPr>
+      <w:r>
+        <w:rPr>
+          <w:rFonts w:ascii="FreeMono" w:hAnsi="FreeMono"/>
+          <w:sz w:val="28"/>
+          <w:szCs w:val="28"/>
+        </w:rPr>
+      </w:r>
+    </w:p>
+    <w:p>
+      <w:pPr>
+        <w:pStyle w:val="Normal"/>
+        <w:spacing w:before="0" w:after="200"/>
+        <w:rPr>
+          <w:rFonts w:ascii="FreeMono" w:hAnsi="FreeMono"/>
+          <w:sz w:val="28"/>
+          <w:szCs w:val="28"/>
+        </w:rPr>
+      </w:pPr>
+      <w:r>
+        <w:rPr>
+          <w:rFonts w:ascii="FreeMono" w:hAnsi="FreeMono"/>
+          <w:sz w:val="28"/>
+          <w:szCs w:val="28"/>
+        </w:rPr>
+        <w:t>uses</w:t>
+      </w:r>
+    </w:p>
+    <w:p>
+      <w:pPr>
+        <w:pStyle w:val="Normal"/>
+        <w:spacing w:before="0" w:after="200"/>
+        <w:rPr>
+          <w:rFonts w:ascii="FreeMono" w:hAnsi="FreeMono"/>
+          <w:sz w:val="28"/>
+          <w:szCs w:val="28"/>
+        </w:rPr>
+      </w:pPr>
+      <w:r>
+        <w:rPr>
+          <w:rFonts w:ascii="FreeMono" w:hAnsi="FreeMono"/>
+          <w:sz w:val="28"/>
+          <w:szCs w:val="28"/>
+        </w:rPr>
+        <w:t xml:space="preserve">  </w:t>
+      </w:r>
+      <w:r>
+        <w:rPr>
+          <w:rFonts w:ascii="FreeMono" w:hAnsi="FreeMono"/>
+          <w:sz w:val="28"/>
+          <w:szCs w:val="28"/>
+        </w:rPr>
+        <w:t>Classes, SysUtils, fpcunit, testregistry, Calculator;</w:t>
+      </w:r>
+    </w:p>
+    <w:p>
+      <w:pPr>
+        <w:pStyle w:val="Normal"/>
+        <w:spacing w:before="0" w:after="200"/>
+        <w:rPr>
+          <w:rFonts w:ascii="FreeMono" w:hAnsi="FreeMono"/>
+          <w:sz w:val="28"/>
+          <w:szCs w:val="28"/>
+        </w:rPr>
+      </w:pPr>
+      <w:r>
+        <w:rPr>
+          <w:rFonts w:ascii="FreeMono" w:hAnsi="FreeMono"/>
+          <w:sz w:val="28"/>
+          <w:szCs w:val="28"/>
+        </w:rPr>
+      </w:r>
+    </w:p>
+    <w:p>
+      <w:pPr>
+        <w:pStyle w:val="Normal"/>
+        <w:spacing w:before="0" w:after="200"/>
+        <w:rPr>
+          <w:rFonts w:ascii="FreeMono" w:hAnsi="FreeMono"/>
+          <w:sz w:val="28"/>
+          <w:szCs w:val="28"/>
+        </w:rPr>
+      </w:pPr>
+      <w:r>
+        <w:rPr>
+          <w:rFonts w:ascii="FreeMono" w:hAnsi="FreeMono"/>
+          <w:sz w:val="28"/>
+          <w:szCs w:val="28"/>
+        </w:rPr>
+        <w:t>type</w:t>
+      </w:r>
+    </w:p>
+    <w:p>
+      <w:pPr>
+        <w:pStyle w:val="Normal"/>
+        <w:spacing w:before="0" w:after="200"/>
+        <w:rPr>
+          <w:rFonts w:ascii="FreeMono" w:hAnsi="FreeMono"/>
+          <w:sz w:val="28"/>
+          <w:szCs w:val="28"/>
+        </w:rPr>
+      </w:pPr>
+      <w:r>
+        <w:rPr>
+          <w:rFonts w:ascii="FreeMono" w:hAnsi="FreeMono"/>
+          <w:sz w:val="28"/>
+          <w:szCs w:val="28"/>
+        </w:rPr>
+        <w:t xml:space="preserve">  </w:t>
+      </w:r>
+      <w:r>
+        <w:rPr>
+          <w:rFonts w:ascii="FreeMono" w:hAnsi="FreeMono"/>
+          <w:sz w:val="28"/>
+          <w:szCs w:val="28"/>
+        </w:rPr>
+        <w:t>TTestCase1= class(TTestCase)</w:t>
+      </w:r>
+    </w:p>
+    <w:p>
+      <w:pPr>
+        <w:pStyle w:val="Normal"/>
+        <w:spacing w:before="0" w:after="200"/>
+        <w:rPr>
+          <w:rFonts w:ascii="FreeMono" w:hAnsi="FreeMono"/>
+          <w:sz w:val="28"/>
+          <w:szCs w:val="28"/>
+        </w:rPr>
+      </w:pPr>
+      <w:r>
+        <w:rPr>
+          <w:rFonts w:ascii="FreeMono" w:hAnsi="FreeMono"/>
+          <w:sz w:val="28"/>
+          <w:szCs w:val="28"/>
+        </w:rPr>
+        <w:t xml:space="preserve">  </w:t>
+      </w:r>
+      <w:r>
+        <w:rPr>
+          <w:rFonts w:ascii="FreeMono" w:hAnsi="FreeMono"/>
+          <w:sz w:val="28"/>
+          <w:szCs w:val="28"/>
+        </w:rPr>
+        <w:t>private</w:t>
+      </w:r>
+    </w:p>
+    <w:p>
+      <w:pPr>
+        <w:pStyle w:val="Normal"/>
+        <w:spacing w:before="0" w:after="200"/>
+        <w:rPr>
+          <w:rFonts w:ascii="FreeMono" w:hAnsi="FreeMono"/>
+          <w:sz w:val="28"/>
+          <w:szCs w:val="28"/>
+        </w:rPr>
+      </w:pPr>
+      <w:r>
+        <w:rPr>
+          <w:rFonts w:ascii="FreeMono" w:hAnsi="FreeMono"/>
+          <w:sz w:val="28"/>
+          <w:szCs w:val="28"/>
+        </w:rPr>
+        <w:t xml:space="preserve">    </w:t>
+      </w:r>
+      <w:r>
+        <w:rPr>
+          <w:rFonts w:ascii="FreeMono" w:hAnsi="FreeMono"/>
+          <w:sz w:val="28"/>
+          <w:szCs w:val="28"/>
+        </w:rPr>
+        <w:t>FCalc: CalculatorClass;</w:t>
+      </w:r>
+    </w:p>
+    <w:p>
+      <w:pPr>
+        <w:pStyle w:val="Normal"/>
+        <w:spacing w:before="0" w:after="200"/>
+        <w:rPr>
+          <w:rFonts w:ascii="FreeMono" w:hAnsi="FreeMono"/>
+          <w:sz w:val="28"/>
+          <w:szCs w:val="28"/>
+        </w:rPr>
+      </w:pPr>
+      <w:r>
+        <w:rPr>
+          <w:rFonts w:ascii="FreeMono" w:hAnsi="FreeMono"/>
+          <w:sz w:val="28"/>
+          <w:szCs w:val="28"/>
+        </w:rPr>
+        <w:t xml:space="preserve">  </w:t>
+      </w:r>
+      <w:r>
+        <w:rPr>
+          <w:rFonts w:ascii="FreeMono" w:hAnsi="FreeMono"/>
+          <w:sz w:val="28"/>
+          <w:szCs w:val="28"/>
+        </w:rPr>
+        <w:t>protected</w:t>
+      </w:r>
+    </w:p>
+    <w:p>
+      <w:pPr>
+        <w:pStyle w:val="Normal"/>
+        <w:spacing w:before="0" w:after="200"/>
+        <w:rPr>
+          <w:rFonts w:ascii="FreeMono" w:hAnsi="FreeMono"/>
+          <w:sz w:val="28"/>
+          <w:szCs w:val="28"/>
+        </w:rPr>
+      </w:pPr>
+      <w:r>
+        <w:rPr>
+          <w:rFonts w:ascii="FreeMono" w:hAnsi="FreeMono"/>
+          <w:sz w:val="28"/>
+          <w:szCs w:val="28"/>
+        </w:rPr>
+        <w:t xml:space="preserve">    </w:t>
+      </w:r>
+      <w:r>
+        <w:rPr>
+          <w:rFonts w:ascii="FreeMono" w:hAnsi="FreeMono"/>
+          <w:sz w:val="28"/>
+          <w:szCs w:val="28"/>
+        </w:rPr>
+        <w:t>procedure SetUp; override;</w:t>
+      </w:r>
+    </w:p>
+    <w:p>
+      <w:pPr>
+        <w:pStyle w:val="Normal"/>
+        <w:spacing w:before="0" w:after="200"/>
+        <w:rPr>
+          <w:rFonts w:ascii="FreeMono" w:hAnsi="FreeMono"/>
+          <w:sz w:val="28"/>
+          <w:szCs w:val="28"/>
+        </w:rPr>
+      </w:pPr>
+      <w:r>
+        <w:rPr>
+          <w:rFonts w:ascii="FreeMono" w:hAnsi="FreeMono"/>
+          <w:sz w:val="28"/>
+          <w:szCs w:val="28"/>
+        </w:rPr>
+        <w:t xml:space="preserve">    </w:t>
+      </w:r>
+      <w:r>
+        <w:rPr>
+          <w:rFonts w:ascii="FreeMono" w:hAnsi="FreeMono"/>
+          <w:sz w:val="28"/>
+          <w:szCs w:val="28"/>
+        </w:rPr>
+        <w:t>procedure TearDown; override;</w:t>
+      </w:r>
+    </w:p>
+    <w:p>
+      <w:pPr>
+        <w:pStyle w:val="Normal"/>
+        <w:spacing w:before="0" w:after="200"/>
+        <w:rPr>
+          <w:rFonts w:ascii="FreeMono" w:hAnsi="FreeMono"/>
+          <w:sz w:val="28"/>
+          <w:szCs w:val="28"/>
+        </w:rPr>
+      </w:pPr>
+      <w:r>
+        <w:rPr>
+          <w:rFonts w:ascii="FreeMono" w:hAnsi="FreeMono"/>
+          <w:sz w:val="28"/>
+          <w:szCs w:val="28"/>
+        </w:rPr>
+        <w:t xml:space="preserve">  </w:t>
+      </w:r>
+      <w:r>
+        <w:rPr>
+          <w:rFonts w:ascii="FreeMono" w:hAnsi="FreeMono"/>
+          <w:sz w:val="28"/>
+          <w:szCs w:val="28"/>
+        </w:rPr>
+        <w:t>published</w:t>
+      </w:r>
+    </w:p>
+    <w:p>
+      <w:pPr>
+        <w:pStyle w:val="Normal"/>
+        <w:spacing w:before="0" w:after="200"/>
+        <w:rPr>
+          <w:rFonts w:ascii="FreeMono" w:hAnsi="FreeMono"/>
+          <w:sz w:val="28"/>
+          <w:szCs w:val="28"/>
+        </w:rPr>
+      </w:pPr>
+      <w:r>
+        <w:rPr>
+          <w:rFonts w:ascii="FreeMono" w:hAnsi="FreeMono"/>
+          <w:sz w:val="28"/>
+          <w:szCs w:val="28"/>
+        </w:rPr>
+        <w:t xml:space="preserve">    </w:t>
+      </w:r>
+      <w:r>
+        <w:rPr>
+          <w:rFonts w:ascii="FreeMono" w:hAnsi="FreeMono"/>
+          <w:sz w:val="28"/>
+          <w:szCs w:val="28"/>
+        </w:rPr>
+        <w:t>procedure Addition;</w:t>
+      </w:r>
+    </w:p>
+    <w:p>
+      <w:pPr>
+        <w:pStyle w:val="Normal"/>
+        <w:spacing w:before="0" w:after="200"/>
+        <w:rPr>
+          <w:rFonts w:ascii="FreeMono" w:hAnsi="FreeMono"/>
+          <w:sz w:val="28"/>
+          <w:szCs w:val="28"/>
+        </w:rPr>
+      </w:pPr>
+      <w:r>
+        <w:rPr>
+          <w:rFonts w:ascii="FreeMono" w:hAnsi="FreeMono"/>
+          <w:sz w:val="28"/>
+          <w:szCs w:val="28"/>
+        </w:rPr>
+        <w:t xml:space="preserve">    </w:t>
+      </w:r>
+      <w:r>
+        <w:rPr>
+          <w:rFonts w:ascii="FreeMono" w:hAnsi="FreeMono"/>
+          <w:sz w:val="28"/>
+          <w:szCs w:val="28"/>
+        </w:rPr>
+        <w:t>procedure Subtraction;</w:t>
+      </w:r>
+    </w:p>
+    <w:p>
+      <w:pPr>
+        <w:pStyle w:val="Normal"/>
+        <w:spacing w:before="0" w:after="200"/>
+        <w:rPr>
+          <w:rFonts w:ascii="FreeMono" w:hAnsi="FreeMono"/>
+          <w:sz w:val="28"/>
+          <w:szCs w:val="28"/>
+        </w:rPr>
+      </w:pPr>
+      <w:r>
+        <w:rPr>
+          <w:rFonts w:ascii="FreeMono" w:hAnsi="FreeMono"/>
+          <w:sz w:val="28"/>
+          <w:szCs w:val="28"/>
+        </w:rPr>
+        <w:t xml:space="preserve">    </w:t>
+      </w:r>
+      <w:r>
+        <w:rPr>
+          <w:rFonts w:ascii="FreeMono" w:hAnsi="FreeMono"/>
+          <w:sz w:val="28"/>
+          <w:szCs w:val="28"/>
+        </w:rPr>
+        <w:t>procedure Multiplication;</w:t>
+      </w:r>
+    </w:p>
+    <w:p>
+      <w:pPr>
+        <w:pStyle w:val="Normal"/>
+        <w:spacing w:before="0" w:after="200"/>
+        <w:rPr>
+          <w:rFonts w:ascii="FreeMono" w:hAnsi="FreeMono"/>
+          <w:sz w:val="28"/>
+          <w:szCs w:val="28"/>
+        </w:rPr>
+      </w:pPr>
+      <w:r>
+        <w:rPr>
+          <w:rFonts w:ascii="FreeMono" w:hAnsi="FreeMono"/>
+          <w:sz w:val="28"/>
+          <w:szCs w:val="28"/>
+        </w:rPr>
+        <w:t xml:space="preserve">    </w:t>
+      </w:r>
+      <w:r>
+        <w:rPr>
+          <w:rFonts w:ascii="FreeMono" w:hAnsi="FreeMono"/>
+          <w:sz w:val="28"/>
+          <w:szCs w:val="28"/>
+        </w:rPr>
+        <w:t>procedure Division;</w:t>
+      </w:r>
+    </w:p>
+    <w:p>
+      <w:pPr>
+        <w:pStyle w:val="Normal"/>
+        <w:spacing w:before="0" w:after="200"/>
+        <w:rPr>
+          <w:rFonts w:ascii="FreeMono" w:hAnsi="FreeMono"/>
+          <w:sz w:val="28"/>
+          <w:szCs w:val="28"/>
+        </w:rPr>
+      </w:pPr>
+      <w:r>
+        <w:rPr>
+          <w:rFonts w:ascii="FreeMono" w:hAnsi="FreeMono"/>
+          <w:sz w:val="28"/>
+          <w:szCs w:val="28"/>
+        </w:rPr>
+        <w:t xml:space="preserve">  </w:t>
+      </w:r>
+      <w:r>
+        <w:rPr>
+          <w:rFonts w:ascii="FreeMono" w:hAnsi="FreeMono"/>
+          <w:sz w:val="28"/>
+          <w:szCs w:val="28"/>
+        </w:rPr>
+        <w:t>end;</w:t>
+      </w:r>
+    </w:p>
+    <w:p>
+      <w:pPr>
+        <w:pStyle w:val="Normal"/>
+        <w:spacing w:before="0" w:after="200"/>
+        <w:rPr>
+          <w:rFonts w:ascii="FreeMono" w:hAnsi="FreeMono"/>
+          <w:sz w:val="28"/>
+          <w:szCs w:val="28"/>
+        </w:rPr>
+      </w:pPr>
+      <w:r>
+        <w:rPr>
+          <w:rFonts w:ascii="FreeMono" w:hAnsi="FreeMono"/>
+          <w:sz w:val="28"/>
+          <w:szCs w:val="28"/>
+        </w:rPr>
+      </w:r>
+    </w:p>
+    <w:p>
+      <w:pPr>
+        <w:pStyle w:val="Normal"/>
+        <w:spacing w:before="0" w:after="200"/>
+        <w:rPr>
+          <w:rFonts w:ascii="FreeMono" w:hAnsi="FreeMono"/>
+          <w:sz w:val="28"/>
+          <w:szCs w:val="28"/>
+        </w:rPr>
+      </w:pPr>
+      <w:r>
+        <w:rPr>
+          <w:rFonts w:ascii="FreeMono" w:hAnsi="FreeMono"/>
+          <w:sz w:val="28"/>
+          <w:szCs w:val="28"/>
+        </w:rPr>
+        <w:t>implementation</w:t>
+      </w:r>
+    </w:p>
+    <w:p>
+      <w:pPr>
+        <w:pStyle w:val="Normal"/>
+        <w:spacing w:before="0" w:after="200"/>
+        <w:rPr>
+          <w:rFonts w:ascii="FreeMono" w:hAnsi="FreeMono"/>
+          <w:sz w:val="28"/>
+          <w:szCs w:val="28"/>
+        </w:rPr>
+      </w:pPr>
+      <w:r>
+        <w:rPr>
+          <w:rFonts w:ascii="FreeMono" w:hAnsi="FreeMono"/>
+          <w:sz w:val="28"/>
+          <w:szCs w:val="28"/>
+        </w:rPr>
+      </w:r>
+    </w:p>
+    <w:p>
+      <w:pPr>
+        <w:pStyle w:val="Normal"/>
+        <w:spacing w:before="0" w:after="200"/>
+        <w:rPr>
+          <w:rFonts w:ascii="FreeMono" w:hAnsi="FreeMono"/>
+          <w:sz w:val="28"/>
+          <w:szCs w:val="28"/>
+        </w:rPr>
+      </w:pPr>
+      <w:r>
+        <w:rPr>
+          <w:rFonts w:ascii="FreeMono" w:hAnsi="FreeMono"/>
+          <w:sz w:val="28"/>
+          <w:szCs w:val="28"/>
+        </w:rPr>
+        <w:t>procedure TTestCase1.SetUp;</w:t>
+      </w:r>
+    </w:p>
+    <w:p>
+      <w:pPr>
+        <w:pStyle w:val="Normal"/>
+        <w:spacing w:before="0" w:after="200"/>
+        <w:rPr>
+          <w:rFonts w:ascii="FreeMono" w:hAnsi="FreeMono"/>
+          <w:sz w:val="28"/>
+          <w:szCs w:val="28"/>
+        </w:rPr>
+      </w:pPr>
+      <w:r>
+        <w:rPr>
+          <w:rFonts w:ascii="FreeMono" w:hAnsi="FreeMono"/>
+          <w:sz w:val="28"/>
+          <w:szCs w:val="28"/>
+        </w:rPr>
+        <w:t>begin</w:t>
+      </w:r>
+    </w:p>
+    <w:p>
+      <w:pPr>
+        <w:pStyle w:val="Normal"/>
+        <w:spacing w:before="0" w:after="200"/>
+        <w:rPr>
+          <w:rFonts w:ascii="FreeMono" w:hAnsi="FreeMono"/>
+          <w:sz w:val="28"/>
+          <w:szCs w:val="28"/>
+        </w:rPr>
+      </w:pPr>
+      <w:r>
+        <w:rPr>
+          <w:rFonts w:ascii="FreeMono" w:hAnsi="FreeMono"/>
+          <w:sz w:val="28"/>
+          <w:szCs w:val="28"/>
+        </w:rPr>
+        <w:t xml:space="preserve">  </w:t>
+      </w:r>
+      <w:r>
+        <w:rPr>
+          <w:rFonts w:ascii="FreeMono" w:hAnsi="FreeMono"/>
+          <w:sz w:val="28"/>
+          <w:szCs w:val="28"/>
+        </w:rPr>
+        <w:t>FCalc := CalculatorClass.Create;</w:t>
+      </w:r>
+    </w:p>
+    <w:p>
+      <w:pPr>
+        <w:pStyle w:val="Normal"/>
+        <w:spacing w:before="0" w:after="200"/>
+        <w:rPr>
+          <w:rFonts w:ascii="FreeMono" w:hAnsi="FreeMono"/>
+          <w:sz w:val="28"/>
+          <w:szCs w:val="28"/>
+        </w:rPr>
+      </w:pPr>
+      <w:r>
+        <w:rPr>
+          <w:rFonts w:ascii="FreeMono" w:hAnsi="FreeMono"/>
+          <w:sz w:val="28"/>
+          <w:szCs w:val="28"/>
+        </w:rPr>
+        <w:t>end;</w:t>
+      </w:r>
+    </w:p>
+    <w:p>
+      <w:pPr>
+        <w:pStyle w:val="Normal"/>
+        <w:spacing w:before="0" w:after="200"/>
+        <w:rPr>
+          <w:rFonts w:ascii="FreeMono" w:hAnsi="FreeMono"/>
+          <w:sz w:val="28"/>
+          <w:szCs w:val="28"/>
+        </w:rPr>
+      </w:pPr>
+      <w:r>
+        <w:rPr>
+          <w:rFonts w:ascii="FreeMono" w:hAnsi="FreeMono"/>
+          <w:sz w:val="28"/>
+          <w:szCs w:val="28"/>
+        </w:rPr>
+      </w:r>
+    </w:p>
+    <w:p>
+      <w:pPr>
+        <w:pStyle w:val="Normal"/>
+        <w:spacing w:before="0" w:after="200"/>
+        <w:rPr>
+          <w:rFonts w:ascii="FreeMono" w:hAnsi="FreeMono"/>
+          <w:sz w:val="28"/>
+          <w:szCs w:val="28"/>
+        </w:rPr>
+      </w:pPr>
+      <w:r>
+        <w:rPr>
+          <w:rFonts w:ascii="FreeMono" w:hAnsi="FreeMono"/>
+          <w:sz w:val="28"/>
+          <w:szCs w:val="28"/>
+        </w:rPr>
+        <w:t>procedure TTestCase1.TearDown;</w:t>
+      </w:r>
+    </w:p>
+    <w:p>
+      <w:pPr>
+        <w:pStyle w:val="Normal"/>
+        <w:spacing w:before="0" w:after="200"/>
+        <w:rPr>
+          <w:rFonts w:ascii="FreeMono" w:hAnsi="FreeMono"/>
+          <w:sz w:val="28"/>
+          <w:szCs w:val="28"/>
+        </w:rPr>
+      </w:pPr>
+      <w:r>
+        <w:rPr>
+          <w:rFonts w:ascii="FreeMono" w:hAnsi="FreeMono"/>
+          <w:sz w:val="28"/>
+          <w:szCs w:val="28"/>
+        </w:rPr>
+        <w:t>begin</w:t>
+      </w:r>
+    </w:p>
+    <w:p>
+      <w:pPr>
+        <w:pStyle w:val="Normal"/>
+        <w:spacing w:before="0" w:after="200"/>
+        <w:rPr>
+          <w:rFonts w:ascii="FreeMono" w:hAnsi="FreeMono"/>
+          <w:sz w:val="28"/>
+          <w:szCs w:val="28"/>
+        </w:rPr>
+      </w:pPr>
+      <w:r>
+        <w:rPr>
+          <w:rFonts w:ascii="FreeMono" w:hAnsi="FreeMono"/>
+          <w:sz w:val="28"/>
+          <w:szCs w:val="28"/>
+        </w:rPr>
+        <w:t xml:space="preserve">  </w:t>
+      </w:r>
+      <w:r>
+        <w:rPr>
+          <w:rFonts w:ascii="FreeMono" w:hAnsi="FreeMono"/>
+          <w:sz w:val="28"/>
+          <w:szCs w:val="28"/>
+        </w:rPr>
+        <w:t>FCalc.Free;</w:t>
+      </w:r>
+    </w:p>
+    <w:p>
+      <w:pPr>
+        <w:pStyle w:val="Normal"/>
+        <w:spacing w:before="0" w:after="200"/>
+        <w:rPr>
+          <w:rFonts w:ascii="FreeMono" w:hAnsi="FreeMono"/>
+          <w:sz w:val="28"/>
+          <w:szCs w:val="28"/>
+        </w:rPr>
+      </w:pPr>
+      <w:r>
+        <w:rPr>
+          <w:rFonts w:ascii="FreeMono" w:hAnsi="FreeMono"/>
+          <w:sz w:val="28"/>
+          <w:szCs w:val="28"/>
+        </w:rPr>
+        <w:t>end;</w:t>
+      </w:r>
+    </w:p>
+    <w:p>
+      <w:pPr>
+        <w:pStyle w:val="Normal"/>
+        <w:spacing w:before="0" w:after="200"/>
+        <w:rPr>
+          <w:rFonts w:ascii="FreeMono" w:hAnsi="FreeMono"/>
+          <w:sz w:val="28"/>
+          <w:szCs w:val="28"/>
+        </w:rPr>
+      </w:pPr>
+      <w:r>
+        <w:rPr>
+          <w:rFonts w:ascii="FreeMono" w:hAnsi="FreeMono"/>
+          <w:sz w:val="28"/>
+          <w:szCs w:val="28"/>
+        </w:rPr>
+      </w:r>
+    </w:p>
+    <w:p>
+      <w:pPr>
+        <w:pStyle w:val="Normal"/>
+        <w:spacing w:before="0" w:after="200"/>
+        <w:rPr>
+          <w:rFonts w:ascii="FreeMono" w:hAnsi="FreeMono"/>
+          <w:sz w:val="28"/>
+          <w:szCs w:val="28"/>
+        </w:rPr>
+      </w:pPr>
+      <w:r>
+        <w:rPr>
+          <w:rFonts w:ascii="FreeMono" w:hAnsi="FreeMono"/>
+          <w:sz w:val="28"/>
+          <w:szCs w:val="28"/>
+        </w:rPr>
+        <w:t>procedure TTestCase1.Addition;</w:t>
+      </w:r>
+    </w:p>
+    <w:p>
+      <w:pPr>
+        <w:pStyle w:val="Normal"/>
+        <w:spacing w:before="0" w:after="200"/>
+        <w:rPr>
+          <w:rFonts w:ascii="FreeMono" w:hAnsi="FreeMono"/>
+          <w:sz w:val="28"/>
+          <w:szCs w:val="28"/>
+        </w:rPr>
+      </w:pPr>
+      <w:r>
+        <w:rPr>
+          <w:rFonts w:ascii="FreeMono" w:hAnsi="FreeMono"/>
+          <w:sz w:val="28"/>
+          <w:szCs w:val="28"/>
+        </w:rPr>
+        <w:t>begin</w:t>
+      </w:r>
+    </w:p>
+    <w:p>
+      <w:pPr>
+        <w:pStyle w:val="Normal"/>
+        <w:spacing w:before="0" w:after="200"/>
+        <w:rPr>
+          <w:rFonts w:ascii="FreeMono" w:hAnsi="FreeMono"/>
+          <w:sz w:val="28"/>
+          <w:szCs w:val="28"/>
+        </w:rPr>
+      </w:pPr>
+      <w:r>
+        <w:rPr>
+          <w:rFonts w:ascii="FreeMono" w:hAnsi="FreeMono"/>
+          <w:sz w:val="28"/>
+          <w:szCs w:val="28"/>
+        </w:rPr>
+        <w:t xml:space="preserve">  </w:t>
+      </w:r>
+      <w:r>
+        <w:rPr>
+          <w:rFonts w:ascii="FreeMono" w:hAnsi="FreeMono"/>
+          <w:sz w:val="28"/>
+          <w:szCs w:val="28"/>
+        </w:rPr>
+        <w:t>AssertEquals(FCalc.Addition(34.3, 56.5), 90.8);</w:t>
+      </w:r>
+    </w:p>
+    <w:p>
+      <w:pPr>
+        <w:pStyle w:val="Normal"/>
+        <w:spacing w:before="0" w:after="200"/>
+        <w:rPr>
+          <w:rFonts w:ascii="FreeMono" w:hAnsi="FreeMono"/>
+          <w:sz w:val="28"/>
+          <w:szCs w:val="28"/>
+        </w:rPr>
+      </w:pPr>
+      <w:r>
+        <w:rPr>
+          <w:rFonts w:ascii="FreeMono" w:hAnsi="FreeMono"/>
+          <w:sz w:val="28"/>
+          <w:szCs w:val="28"/>
+        </w:rPr>
+        <w:t xml:space="preserve">  </w:t>
+      </w:r>
+      <w:r>
+        <w:rPr>
+          <w:rFonts w:ascii="FreeMono" w:hAnsi="FreeMono"/>
+          <w:sz w:val="28"/>
+          <w:szCs w:val="28"/>
+        </w:rPr>
+        <w:t>//AssertEquals(FCalc.Addition(98, 36.6), 71);</w:t>
+      </w:r>
+    </w:p>
+    <w:p>
+      <w:pPr>
+        <w:pStyle w:val="Normal"/>
+        <w:spacing w:before="0" w:after="200"/>
+        <w:rPr>
+          <w:rFonts w:ascii="FreeMono" w:hAnsi="FreeMono"/>
+          <w:sz w:val="28"/>
+          <w:szCs w:val="28"/>
+        </w:rPr>
+      </w:pPr>
+      <w:r>
+        <w:rPr>
+          <w:rFonts w:ascii="FreeMono" w:hAnsi="FreeMono"/>
+          <w:sz w:val="28"/>
+          <w:szCs w:val="28"/>
+        </w:rPr>
+        <w:t>end;</w:t>
+      </w:r>
+    </w:p>
+    <w:p>
+      <w:pPr>
+        <w:pStyle w:val="Normal"/>
+        <w:spacing w:before="0" w:after="200"/>
+        <w:rPr>
+          <w:rFonts w:ascii="FreeMono" w:hAnsi="FreeMono"/>
+          <w:sz w:val="28"/>
+          <w:szCs w:val="28"/>
+        </w:rPr>
+      </w:pPr>
+      <w:r>
+        <w:rPr>
+          <w:rFonts w:ascii="FreeMono" w:hAnsi="FreeMono"/>
+          <w:sz w:val="28"/>
+          <w:szCs w:val="28"/>
+        </w:rPr>
+      </w:r>
+    </w:p>
+    <w:p>
+      <w:pPr>
+        <w:pStyle w:val="Normal"/>
+        <w:spacing w:before="0" w:after="200"/>
+        <w:rPr>
+          <w:rFonts w:ascii="FreeMono" w:hAnsi="FreeMono"/>
+          <w:sz w:val="28"/>
+          <w:szCs w:val="28"/>
+        </w:rPr>
+      </w:pPr>
+      <w:r>
+        <w:rPr>
+          <w:rFonts w:ascii="FreeMono" w:hAnsi="FreeMono"/>
+          <w:sz w:val="28"/>
+          <w:szCs w:val="28"/>
+        </w:rPr>
+        <w:t>procedure TTestCase1.Subtraction;</w:t>
+      </w:r>
+    </w:p>
+    <w:p>
+      <w:pPr>
+        <w:pStyle w:val="Normal"/>
+        <w:spacing w:before="0" w:after="200"/>
+        <w:rPr>
+          <w:rFonts w:ascii="FreeMono" w:hAnsi="FreeMono"/>
+          <w:sz w:val="28"/>
+          <w:szCs w:val="28"/>
+        </w:rPr>
+      </w:pPr>
+      <w:r>
+        <w:rPr>
+          <w:rFonts w:ascii="FreeMono" w:hAnsi="FreeMono"/>
+          <w:sz w:val="28"/>
+          <w:szCs w:val="28"/>
+        </w:rPr>
+        <w:t>begin</w:t>
+      </w:r>
+    </w:p>
+    <w:p>
+      <w:pPr>
+        <w:pStyle w:val="Normal"/>
+        <w:spacing w:before="0" w:after="200"/>
+        <w:rPr>
+          <w:rFonts w:ascii="FreeMono" w:hAnsi="FreeMono"/>
+          <w:sz w:val="28"/>
+          <w:szCs w:val="28"/>
+        </w:rPr>
+      </w:pPr>
+      <w:r>
+        <w:rPr>
+          <w:rFonts w:ascii="FreeMono" w:hAnsi="FreeMono"/>
+          <w:sz w:val="28"/>
+          <w:szCs w:val="28"/>
+        </w:rPr>
+        <w:t xml:space="preserve">  </w:t>
+      </w:r>
+      <w:r>
+        <w:rPr>
+          <w:rFonts w:ascii="FreeMono" w:hAnsi="FreeMono"/>
+          <w:sz w:val="28"/>
+          <w:szCs w:val="28"/>
+        </w:rPr>
+        <w:t>AssertEquals(FCalc.Subtraction(76.1, 25.8), 50.3);</w:t>
+      </w:r>
+    </w:p>
+    <w:p>
+      <w:pPr>
+        <w:pStyle w:val="Normal"/>
+        <w:spacing w:before="0" w:after="200"/>
+        <w:rPr>
+          <w:rFonts w:ascii="FreeMono" w:hAnsi="FreeMono"/>
+          <w:sz w:val="28"/>
+          <w:szCs w:val="28"/>
+        </w:rPr>
+      </w:pPr>
+      <w:r>
+        <w:rPr>
+          <w:rFonts w:ascii="FreeMono" w:hAnsi="FreeMono"/>
+          <w:sz w:val="28"/>
+          <w:szCs w:val="28"/>
+        </w:rPr>
+        <w:t>end;</w:t>
+      </w:r>
+    </w:p>
+    <w:p>
+      <w:pPr>
+        <w:pStyle w:val="Normal"/>
+        <w:spacing w:before="0" w:after="200"/>
+        <w:rPr>
+          <w:rFonts w:ascii="FreeMono" w:hAnsi="FreeMono"/>
+          <w:sz w:val="28"/>
+          <w:szCs w:val="28"/>
+        </w:rPr>
+      </w:pPr>
+      <w:r>
+        <w:rPr>
+          <w:rFonts w:ascii="FreeMono" w:hAnsi="FreeMono"/>
+          <w:sz w:val="28"/>
+          <w:szCs w:val="28"/>
+        </w:rPr>
+      </w:r>
+    </w:p>
+    <w:p>
+      <w:pPr>
+        <w:pStyle w:val="Normal"/>
+        <w:spacing w:before="0" w:after="200"/>
+        <w:rPr>
+          <w:rFonts w:ascii="FreeMono" w:hAnsi="FreeMono"/>
+          <w:sz w:val="28"/>
+          <w:szCs w:val="28"/>
+        </w:rPr>
+      </w:pPr>
+      <w:r>
+        <w:rPr>
+          <w:rFonts w:ascii="FreeMono" w:hAnsi="FreeMono"/>
+          <w:sz w:val="28"/>
+          <w:szCs w:val="28"/>
+        </w:rPr>
+        <w:t>procedure TTestCase1.Multiplication;</w:t>
+      </w:r>
+    </w:p>
+    <w:p>
+      <w:pPr>
+        <w:pStyle w:val="Normal"/>
+        <w:spacing w:before="0" w:after="200"/>
+        <w:rPr>
+          <w:rFonts w:ascii="FreeMono" w:hAnsi="FreeMono"/>
+          <w:sz w:val="28"/>
+          <w:szCs w:val="28"/>
+        </w:rPr>
+      </w:pPr>
+      <w:r>
+        <w:rPr>
+          <w:rFonts w:ascii="FreeMono" w:hAnsi="FreeMono"/>
+          <w:sz w:val="28"/>
+          <w:szCs w:val="28"/>
+        </w:rPr>
+        <w:t>begin</w:t>
+      </w:r>
+    </w:p>
+    <w:p>
+      <w:pPr>
+        <w:pStyle w:val="Normal"/>
+        <w:spacing w:before="0" w:after="200"/>
+        <w:rPr>
+          <w:rFonts w:ascii="FreeMono" w:hAnsi="FreeMono"/>
+          <w:sz w:val="28"/>
+          <w:szCs w:val="28"/>
+        </w:rPr>
+      </w:pPr>
+      <w:r>
+        <w:rPr>
+          <w:rFonts w:ascii="FreeMono" w:hAnsi="FreeMono"/>
+          <w:sz w:val="28"/>
+          <w:szCs w:val="28"/>
+        </w:rPr>
+        <w:t xml:space="preserve">  </w:t>
+      </w:r>
+      <w:r>
+        <w:rPr>
+          <w:rFonts w:ascii="FreeMono" w:hAnsi="FreeMono"/>
+          <w:sz w:val="28"/>
+          <w:szCs w:val="28"/>
+        </w:rPr>
+        <w:t>AssertEquals(FCalc.Multiplication(20, 3.5), 70);</w:t>
+      </w:r>
+    </w:p>
+    <w:p>
+      <w:pPr>
+        <w:pStyle w:val="Normal"/>
+        <w:spacing w:before="0" w:after="200"/>
+        <w:rPr>
+          <w:rFonts w:ascii="FreeMono" w:hAnsi="FreeMono"/>
+          <w:sz w:val="28"/>
+          <w:szCs w:val="28"/>
+        </w:rPr>
+      </w:pPr>
+      <w:r>
+        <w:rPr>
+          <w:rFonts w:ascii="FreeMono" w:hAnsi="FreeMono"/>
+          <w:sz w:val="28"/>
+          <w:szCs w:val="28"/>
+        </w:rPr>
+        <w:t xml:space="preserve">  </w:t>
+      </w:r>
+      <w:r>
+        <w:rPr>
+          <w:rFonts w:ascii="FreeMono" w:hAnsi="FreeMono"/>
+          <w:sz w:val="28"/>
+          <w:szCs w:val="28"/>
+        </w:rPr>
+        <w:t>//AssertEquals(FCalc.Multiplication(0, 31.87), 31.87);</w:t>
+      </w:r>
+    </w:p>
+    <w:p>
+      <w:pPr>
+        <w:pStyle w:val="Normal"/>
+        <w:spacing w:before="0" w:after="200"/>
+        <w:rPr>
+          <w:rFonts w:ascii="FreeMono" w:hAnsi="FreeMono"/>
+          <w:sz w:val="28"/>
+          <w:szCs w:val="28"/>
+        </w:rPr>
+      </w:pPr>
+      <w:r>
+        <w:rPr>
+          <w:rFonts w:ascii="FreeMono" w:hAnsi="FreeMono"/>
+          <w:sz w:val="28"/>
+          <w:szCs w:val="28"/>
+        </w:rPr>
+        <w:t>end;</w:t>
+      </w:r>
+    </w:p>
+    <w:p>
+      <w:pPr>
+        <w:pStyle w:val="Normal"/>
+        <w:spacing w:before="0" w:after="200"/>
+        <w:rPr>
+          <w:rFonts w:ascii="FreeMono" w:hAnsi="FreeMono"/>
+          <w:sz w:val="28"/>
+          <w:szCs w:val="28"/>
+        </w:rPr>
+      </w:pPr>
+      <w:r>
+        <w:rPr>
+          <w:rFonts w:ascii="FreeMono" w:hAnsi="FreeMono"/>
+          <w:sz w:val="28"/>
+          <w:szCs w:val="28"/>
+        </w:rPr>
+      </w:r>
+    </w:p>
+    <w:p>
+      <w:pPr>
+        <w:pStyle w:val="Normal"/>
+        <w:spacing w:before="0" w:after="200"/>
+        <w:rPr>
+          <w:rFonts w:ascii="FreeMono" w:hAnsi="FreeMono"/>
+          <w:sz w:val="28"/>
+          <w:szCs w:val="28"/>
+        </w:rPr>
+      </w:pPr>
+      <w:r>
+        <w:rPr>
+          <w:rFonts w:ascii="FreeMono" w:hAnsi="FreeMono"/>
+          <w:sz w:val="28"/>
+          <w:szCs w:val="28"/>
+        </w:rPr>
+        <w:t>procedure TTestCase1.Division;</w:t>
+      </w:r>
+    </w:p>
+    <w:p>
+      <w:pPr>
+        <w:pStyle w:val="Normal"/>
+        <w:spacing w:before="0" w:after="200"/>
+        <w:rPr>
+          <w:rFonts w:ascii="FreeMono" w:hAnsi="FreeMono"/>
+          <w:sz w:val="28"/>
+          <w:szCs w:val="28"/>
+        </w:rPr>
+      </w:pPr>
+      <w:r>
+        <w:rPr>
+          <w:rFonts w:ascii="FreeMono" w:hAnsi="FreeMono"/>
+          <w:sz w:val="28"/>
+          <w:szCs w:val="28"/>
+        </w:rPr>
+        <w:t>begin</w:t>
+      </w:r>
+    </w:p>
+    <w:p>
+      <w:pPr>
+        <w:pStyle w:val="Normal"/>
+        <w:spacing w:before="0" w:after="200"/>
+        <w:rPr>
+          <w:rFonts w:ascii="FreeMono" w:hAnsi="FreeMono"/>
+          <w:sz w:val="28"/>
+          <w:szCs w:val="28"/>
+        </w:rPr>
+      </w:pPr>
+      <w:r>
+        <w:rPr>
+          <w:rFonts w:ascii="FreeMono" w:hAnsi="FreeMono"/>
+          <w:sz w:val="28"/>
+          <w:szCs w:val="28"/>
+        </w:rPr>
+        <w:t xml:space="preserve">  </w:t>
+      </w:r>
+      <w:r>
+        <w:rPr>
+          <w:rFonts w:ascii="FreeMono" w:hAnsi="FreeMono"/>
+          <w:sz w:val="28"/>
+          <w:szCs w:val="28"/>
+        </w:rPr>
+        <w:t>AssertEquals(FCalc.Division(99.99999, 3), 33.33333);</w:t>
+      </w:r>
+    </w:p>
+    <w:p>
+      <w:pPr>
+        <w:pStyle w:val="Normal"/>
+        <w:spacing w:before="0" w:after="200"/>
+        <w:rPr>
+          <w:rFonts w:ascii="FreeMono" w:hAnsi="FreeMono"/>
+          <w:sz w:val="28"/>
+          <w:szCs w:val="28"/>
+        </w:rPr>
+      </w:pPr>
+      <w:r>
+        <w:rPr>
+          <w:rFonts w:ascii="FreeMono" w:hAnsi="FreeMono"/>
+          <w:sz w:val="28"/>
+          <w:szCs w:val="28"/>
+        </w:rPr>
+        <w:t>end;</w:t>
+      </w:r>
+    </w:p>
+    <w:p>
+      <w:pPr>
+        <w:pStyle w:val="Normal"/>
+        <w:spacing w:before="0" w:after="200"/>
+        <w:rPr>
+          <w:rFonts w:ascii="FreeMono" w:hAnsi="FreeMono"/>
+          <w:sz w:val="28"/>
+          <w:szCs w:val="28"/>
+        </w:rPr>
+      </w:pPr>
+      <w:r>
+        <w:rPr>
+          <w:rFonts w:ascii="FreeMono" w:hAnsi="FreeMono"/>
+          <w:sz w:val="28"/>
+          <w:szCs w:val="28"/>
+        </w:rPr>
+      </w:r>
+    </w:p>
+    <w:p>
+      <w:pPr>
+        <w:pStyle w:val="Normal"/>
+        <w:spacing w:before="0" w:after="200"/>
+        <w:rPr>
+          <w:rFonts w:ascii="FreeMono" w:hAnsi="FreeMono"/>
+          <w:sz w:val="28"/>
+          <w:szCs w:val="28"/>
+        </w:rPr>
+      </w:pPr>
+      <w:r>
+        <w:rPr>
+          <w:rFonts w:ascii="FreeMono" w:hAnsi="FreeMono"/>
+          <w:sz w:val="28"/>
+          <w:szCs w:val="28"/>
+        </w:rPr>
+        <w:t>end.</w:t>
+      </w:r>
+    </w:p>
+    <w:p>
+      <w:pPr>
+        <w:pStyle w:val="Normal"/>
+        <w:spacing w:before="0" w:after="200"/>
+        <w:rPr>
+          <w:rFonts w:ascii="FreeMono" w:hAnsi="FreeMono"/>
+          <w:sz w:val="28"/>
+          <w:szCs w:val="28"/>
+        </w:rPr>
+      </w:pPr>
+      <w:r>
+        <w:rPr>
+          <w:rFonts w:ascii="FreeMono" w:hAnsi="FreeMono"/>
+          <w:sz w:val="28"/>
+          <w:szCs w:val="28"/>
+        </w:rPr>
+      </w:r>
+    </w:p>
+    <w:p>
+      <w:pPr>
+        <w:pStyle w:val="Normal"/>
+        <w:spacing w:before="0" w:after="200"/>
+        <w:rPr>
+          <w:rFonts w:ascii="Liberation Serif" w:hAnsi="Liberation Serif"/>
+          <w:sz w:val="28"/>
+          <w:szCs w:val="28"/>
+        </w:rPr>
+      </w:pPr>
+      <w:r>
+        <w:rPr>
+          <w:rFonts w:ascii="Liberation Serif" w:hAnsi="Liberation Serif"/>
+          <w:sz w:val="28"/>
+          <w:szCs w:val="28"/>
+        </w:rPr>
+        <w:t>3. Модуль регистрации тестов</w:t>
+      </w:r>
+    </w:p>
+    <w:p>
+      <w:pPr>
+        <w:pStyle w:val="Normal"/>
+        <w:spacing w:before="0" w:after="200"/>
+        <w:rPr>
+          <w:rFonts w:ascii="FreeMono" w:hAnsi="FreeMono"/>
+          <w:sz w:val="28"/>
+          <w:szCs w:val="28"/>
+        </w:rPr>
+      </w:pPr>
+      <w:r>
+        <w:rPr>
+          <w:rFonts w:ascii="FreeMono" w:hAnsi="FreeMono"/>
+          <w:sz w:val="28"/>
+          <w:szCs w:val="28"/>
+        </w:rPr>
+        <w:t>unit RegTests;</w:t>
+      </w:r>
+    </w:p>
+    <w:p>
+      <w:pPr>
+        <w:pStyle w:val="Normal"/>
+        <w:spacing w:before="0" w:after="200"/>
+        <w:rPr>
+          <w:rFonts w:ascii="FreeMono" w:hAnsi="FreeMono"/>
+          <w:sz w:val="28"/>
+          <w:szCs w:val="28"/>
+        </w:rPr>
+      </w:pPr>
+      <w:r>
+        <w:rPr>
+          <w:rFonts w:ascii="FreeMono" w:hAnsi="FreeMono"/>
+          <w:sz w:val="28"/>
+          <w:szCs w:val="28"/>
+        </w:rPr>
+      </w:r>
+    </w:p>
+    <w:p>
+      <w:pPr>
+        <w:pStyle w:val="Normal"/>
+        <w:spacing w:before="0" w:after="200"/>
+        <w:rPr>
+          <w:rFonts w:ascii="FreeMono" w:hAnsi="FreeMono"/>
+          <w:sz w:val="28"/>
+          <w:szCs w:val="28"/>
+        </w:rPr>
+      </w:pPr>
+      <w:r>
+        <w:rPr>
+          <w:rFonts w:ascii="FreeMono" w:hAnsi="FreeMono"/>
+          <w:sz w:val="28"/>
+          <w:szCs w:val="28"/>
+        </w:rPr>
+        <w:t>{$mode objfpc}{$H+}</w:t>
+      </w:r>
+    </w:p>
+    <w:p>
+      <w:pPr>
+        <w:pStyle w:val="Normal"/>
+        <w:spacing w:before="0" w:after="200"/>
+        <w:rPr>
+          <w:rFonts w:ascii="FreeMono" w:hAnsi="FreeMono"/>
+          <w:sz w:val="28"/>
+          <w:szCs w:val="28"/>
+        </w:rPr>
+      </w:pPr>
+      <w:r>
+        <w:rPr>
+          <w:rFonts w:ascii="FreeMono" w:hAnsi="FreeMono"/>
+          <w:sz w:val="28"/>
+          <w:szCs w:val="28"/>
+        </w:rPr>
+      </w:r>
+    </w:p>
+    <w:p>
+      <w:pPr>
+        <w:pStyle w:val="Normal"/>
+        <w:spacing w:before="0" w:after="200"/>
+        <w:rPr>
+          <w:rFonts w:ascii="FreeMono" w:hAnsi="FreeMono"/>
+          <w:sz w:val="28"/>
+          <w:szCs w:val="28"/>
+        </w:rPr>
+      </w:pPr>
+      <w:r>
+        <w:rPr>
+          <w:rFonts w:ascii="FreeMono" w:hAnsi="FreeMono"/>
+          <w:sz w:val="28"/>
+          <w:szCs w:val="28"/>
+        </w:rPr>
+        <w:t>interface</w:t>
+      </w:r>
+    </w:p>
+    <w:p>
+      <w:pPr>
+        <w:pStyle w:val="Normal"/>
+        <w:spacing w:before="0" w:after="200"/>
+        <w:rPr>
+          <w:rFonts w:ascii="FreeMono" w:hAnsi="FreeMono"/>
+          <w:sz w:val="28"/>
+          <w:szCs w:val="28"/>
+        </w:rPr>
+      </w:pPr>
+      <w:r>
+        <w:rPr>
+          <w:rFonts w:ascii="FreeMono" w:hAnsi="FreeMono"/>
+          <w:sz w:val="28"/>
+          <w:szCs w:val="28"/>
+        </w:rPr>
+      </w:r>
+    </w:p>
+    <w:p>
+      <w:pPr>
+        <w:pStyle w:val="Normal"/>
+        <w:spacing w:before="0" w:after="200"/>
+        <w:rPr>
+          <w:rFonts w:ascii="FreeMono" w:hAnsi="FreeMono"/>
+          <w:sz w:val="28"/>
+          <w:szCs w:val="28"/>
+        </w:rPr>
+      </w:pPr>
+      <w:r>
+        <w:rPr>
+          <w:rFonts w:ascii="FreeMono" w:hAnsi="FreeMono"/>
+          <w:sz w:val="28"/>
+          <w:szCs w:val="28"/>
+        </w:rPr>
+        <w:t>uses</w:t>
+      </w:r>
+    </w:p>
+    <w:p>
+      <w:pPr>
+        <w:pStyle w:val="Normal"/>
+        <w:spacing w:before="0" w:after="200"/>
+        <w:rPr>
+          <w:rFonts w:ascii="FreeMono" w:hAnsi="FreeMono"/>
+          <w:sz w:val="28"/>
+          <w:szCs w:val="28"/>
+        </w:rPr>
+      </w:pPr>
+      <w:r>
+        <w:rPr>
+          <w:rFonts w:ascii="FreeMono" w:hAnsi="FreeMono"/>
+          <w:sz w:val="28"/>
+          <w:szCs w:val="28"/>
+        </w:rPr>
+        <w:t xml:space="preserve">  </w:t>
+      </w:r>
+      <w:r>
+        <w:rPr>
+          <w:rFonts w:ascii="FreeMono" w:hAnsi="FreeMono"/>
+          <w:sz w:val="28"/>
+          <w:szCs w:val="28"/>
+        </w:rPr>
+        <w:t>Classes, SysUtils, testregistry, testcase1;</w:t>
+      </w:r>
+    </w:p>
+    <w:p>
+      <w:pPr>
+        <w:pStyle w:val="Normal"/>
+        <w:spacing w:before="0" w:after="200"/>
+        <w:rPr>
+          <w:rFonts w:ascii="FreeMono" w:hAnsi="FreeMono"/>
+          <w:sz w:val="28"/>
+          <w:szCs w:val="28"/>
+        </w:rPr>
+      </w:pPr>
+      <w:r>
+        <w:rPr>
+          <w:rFonts w:ascii="FreeMono" w:hAnsi="FreeMono"/>
+          <w:sz w:val="28"/>
+          <w:szCs w:val="28"/>
+        </w:rPr>
+      </w:r>
+    </w:p>
+    <w:p>
+      <w:pPr>
+        <w:pStyle w:val="Normal"/>
+        <w:spacing w:before="0" w:after="200"/>
+        <w:rPr>
+          <w:rFonts w:ascii="FreeMono" w:hAnsi="FreeMono"/>
+          <w:sz w:val="28"/>
+          <w:szCs w:val="28"/>
+        </w:rPr>
+      </w:pPr>
+      <w:r>
+        <w:rPr>
+          <w:rFonts w:ascii="FreeMono" w:hAnsi="FreeMono"/>
+          <w:sz w:val="28"/>
+          <w:szCs w:val="28"/>
+        </w:rPr>
+        <w:t>implementation</w:t>
+      </w:r>
+    </w:p>
+    <w:p>
+      <w:pPr>
+        <w:pStyle w:val="Normal"/>
+        <w:spacing w:before="0" w:after="200"/>
+        <w:rPr>
+          <w:rFonts w:ascii="FreeMono" w:hAnsi="FreeMono"/>
+          <w:sz w:val="28"/>
+          <w:szCs w:val="28"/>
+        </w:rPr>
+      </w:pPr>
+      <w:r>
+        <w:rPr>
+          <w:rFonts w:ascii="FreeMono" w:hAnsi="FreeMono"/>
+          <w:sz w:val="28"/>
+          <w:szCs w:val="28"/>
+        </w:rPr>
+      </w:r>
+    </w:p>
+    <w:p>
+      <w:pPr>
+        <w:pStyle w:val="Normal"/>
+        <w:spacing w:before="0" w:after="200"/>
+        <w:rPr>
+          <w:rFonts w:ascii="FreeMono" w:hAnsi="FreeMono"/>
+          <w:sz w:val="28"/>
+          <w:szCs w:val="28"/>
+        </w:rPr>
+      </w:pPr>
+      <w:r>
+        <w:rPr>
+          <w:rFonts w:ascii="FreeMono" w:hAnsi="FreeMono"/>
+          <w:sz w:val="28"/>
+          <w:szCs w:val="28"/>
+        </w:rPr>
+        <w:t>initialization</w:t>
+      </w:r>
+    </w:p>
+    <w:p>
+      <w:pPr>
+        <w:pStyle w:val="Normal"/>
+        <w:spacing w:before="0" w:after="200"/>
+        <w:rPr>
+          <w:rFonts w:ascii="FreeMono" w:hAnsi="FreeMono"/>
+          <w:sz w:val="28"/>
+          <w:szCs w:val="28"/>
+        </w:rPr>
+      </w:pPr>
+      <w:r>
+        <w:rPr>
+          <w:rFonts w:ascii="FreeMono" w:hAnsi="FreeMono"/>
+          <w:sz w:val="28"/>
+          <w:szCs w:val="28"/>
+        </w:rPr>
+        <w:t xml:space="preserve">  </w:t>
+      </w:r>
+      <w:r>
+        <w:rPr>
+          <w:rFonts w:ascii="FreeMono" w:hAnsi="FreeMono"/>
+          <w:sz w:val="28"/>
+          <w:szCs w:val="28"/>
+        </w:rPr>
+        <w:t>RegisterTest(TTestCase1);</w:t>
+      </w:r>
+    </w:p>
+    <w:p>
+      <w:pPr>
+        <w:pStyle w:val="Normal"/>
+        <w:spacing w:before="0" w:after="200"/>
+        <w:rPr>
+          <w:rFonts w:ascii="FreeMono" w:hAnsi="FreeMono"/>
+          <w:sz w:val="28"/>
+          <w:szCs w:val="28"/>
+        </w:rPr>
+      </w:pPr>
+      <w:r>
+        <w:rPr>
+          <w:rFonts w:ascii="FreeMono" w:hAnsi="FreeMono"/>
+          <w:sz w:val="28"/>
+          <w:szCs w:val="28"/>
+        </w:rPr>
+        <w:t>end.</w:t>
+      </w:r>
+    </w:p>
+    <w:p>
+      <w:pPr>
+        <w:pStyle w:val="Normal"/>
+        <w:spacing w:before="0" w:after="200"/>
+        <w:rPr>
+          <w:rFonts w:ascii="Liberation Serif" w:hAnsi="Liberation Serif"/>
+          <w:sz w:val="28"/>
+          <w:szCs w:val="28"/>
+        </w:rPr>
+      </w:pPr>
+      <w:r>
+        <w:rPr>
+          <w:rFonts w:ascii="Liberation Serif" w:hAnsi="Liberation Serif"/>
+          <w:sz w:val="28"/>
+          <w:szCs w:val="28"/>
+        </w:rPr>
+      </w:r>
+    </w:p>
+    <w:p>
+      <w:pPr>
+        <w:pStyle w:val="Normal"/>
+        <w:spacing w:before="0" w:after="200"/>
+        <w:rPr>
+          <w:rFonts w:ascii="Liberation Serif" w:hAnsi="Liberation Serif"/>
+          <w:sz w:val="28"/>
+          <w:szCs w:val="28"/>
+        </w:rPr>
+      </w:pPr>
+      <w:r>
+        <w:rPr>
+          <w:rFonts w:ascii="Liberation Serif" w:hAnsi="Liberation Serif"/>
+          <w:sz w:val="28"/>
+          <w:szCs w:val="28"/>
+        </w:rPr>
+        <w:t>4. Главный модуль</w:t>
+      </w:r>
+    </w:p>
+    <w:p>
+      <w:pPr>
+        <w:pStyle w:val="Normal"/>
+        <w:spacing w:before="0" w:after="200"/>
+        <w:rPr>
+          <w:rFonts w:ascii="FreeMono" w:hAnsi="FreeMono"/>
+          <w:sz w:val="28"/>
+          <w:szCs w:val="28"/>
+        </w:rPr>
+      </w:pPr>
+      <w:r>
+        <w:rPr>
+          <w:rFonts w:ascii="FreeMono" w:hAnsi="FreeMono"/>
+          <w:sz w:val="28"/>
+          <w:szCs w:val="28"/>
+        </w:rPr>
+        <w:t>program fpcunitproject1;</w:t>
+      </w:r>
+    </w:p>
+    <w:p>
+      <w:pPr>
+        <w:pStyle w:val="Normal"/>
+        <w:spacing w:before="0" w:after="200"/>
+        <w:rPr>
+          <w:rFonts w:ascii="FreeMono" w:hAnsi="FreeMono"/>
+          <w:sz w:val="28"/>
+          <w:szCs w:val="28"/>
+        </w:rPr>
+      </w:pPr>
+      <w:r>
+        <w:rPr>
+          <w:rFonts w:ascii="FreeMono" w:hAnsi="FreeMono"/>
+          <w:sz w:val="28"/>
+          <w:szCs w:val="28"/>
+        </w:rPr>
+      </w:r>
+    </w:p>
+    <w:p>
+      <w:pPr>
+        <w:pStyle w:val="Normal"/>
+        <w:spacing w:before="0" w:after="200"/>
+        <w:rPr>
+          <w:rFonts w:ascii="FreeMono" w:hAnsi="FreeMono"/>
+          <w:sz w:val="28"/>
+          <w:szCs w:val="28"/>
+        </w:rPr>
+      </w:pPr>
+      <w:r>
+        <w:rPr>
+          <w:rFonts w:ascii="FreeMono" w:hAnsi="FreeMono"/>
+          <w:sz w:val="28"/>
+          <w:szCs w:val="28"/>
+        </w:rPr>
+        <w:t>{$mode objfpc}{$H+}</w:t>
+      </w:r>
+    </w:p>
+    <w:p>
+      <w:pPr>
+        <w:pStyle w:val="Normal"/>
+        <w:spacing w:before="0" w:after="200"/>
+        <w:rPr>
+          <w:rFonts w:ascii="FreeMono" w:hAnsi="FreeMono"/>
+          <w:sz w:val="28"/>
+          <w:szCs w:val="28"/>
+        </w:rPr>
+      </w:pPr>
+      <w:r>
+        <w:rPr>
+          <w:rFonts w:ascii="FreeMono" w:hAnsi="FreeMono"/>
+          <w:sz w:val="28"/>
+          <w:szCs w:val="28"/>
+        </w:rPr>
+      </w:r>
+    </w:p>
+    <w:p>
+      <w:pPr>
+        <w:pStyle w:val="Normal"/>
+        <w:spacing w:before="0" w:after="200"/>
+        <w:rPr>
+          <w:rFonts w:ascii="FreeMono" w:hAnsi="FreeMono"/>
+          <w:sz w:val="28"/>
+          <w:szCs w:val="28"/>
+        </w:rPr>
+      </w:pPr>
+      <w:r>
+        <w:rPr>
+          <w:rFonts w:ascii="FreeMono" w:hAnsi="FreeMono"/>
+          <w:sz w:val="28"/>
+          <w:szCs w:val="28"/>
+        </w:rPr>
+        <w:t>uses</w:t>
+      </w:r>
+    </w:p>
+    <w:p>
+      <w:pPr>
+        <w:pStyle w:val="Normal"/>
+        <w:spacing w:before="0" w:after="200"/>
+        <w:rPr>
+          <w:rFonts w:ascii="FreeMono" w:hAnsi="FreeMono"/>
+          <w:sz w:val="28"/>
+          <w:szCs w:val="28"/>
+        </w:rPr>
+      </w:pPr>
+      <w:r>
+        <w:rPr>
+          <w:rFonts w:ascii="FreeMono" w:hAnsi="FreeMono"/>
+          <w:sz w:val="28"/>
+          <w:szCs w:val="28"/>
+        </w:rPr>
+        <w:t xml:space="preserve">  </w:t>
+      </w:r>
+      <w:r>
+        <w:rPr>
+          <w:rFonts w:ascii="FreeMono" w:hAnsi="FreeMono"/>
+          <w:sz w:val="28"/>
+          <w:szCs w:val="28"/>
+        </w:rPr>
+        <w:t>Interfaces, Forms, GuiTestRunner, RegTests, Calculator;</w:t>
+      </w:r>
+    </w:p>
+    <w:p>
+      <w:pPr>
+        <w:pStyle w:val="Normal"/>
+        <w:spacing w:before="0" w:after="200"/>
+        <w:rPr>
+          <w:rFonts w:ascii="FreeMono" w:hAnsi="FreeMono"/>
+          <w:sz w:val="28"/>
+          <w:szCs w:val="28"/>
+        </w:rPr>
+      </w:pPr>
+      <w:r>
+        <w:rPr>
+          <w:rFonts w:ascii="FreeMono" w:hAnsi="FreeMono"/>
+          <w:sz w:val="28"/>
+          <w:szCs w:val="28"/>
+        </w:rPr>
+      </w:r>
+    </w:p>
+    <w:p>
+      <w:pPr>
+        <w:pStyle w:val="Normal"/>
+        <w:spacing w:before="0" w:after="200"/>
+        <w:rPr>
+          <w:rFonts w:ascii="FreeMono" w:hAnsi="FreeMono"/>
+          <w:sz w:val="28"/>
+          <w:szCs w:val="28"/>
+        </w:rPr>
+      </w:pPr>
+      <w:r>
+        <w:rPr>
+          <w:rFonts w:ascii="FreeMono" w:hAnsi="FreeMono"/>
+          <w:sz w:val="28"/>
+          <w:szCs w:val="28"/>
+        </w:rPr>
+        <w:t>{$R *.res}</w:t>
+      </w:r>
+    </w:p>
+    <w:p>
+      <w:pPr>
+        <w:pStyle w:val="Normal"/>
+        <w:spacing w:before="0" w:after="200"/>
+        <w:rPr>
+          <w:rFonts w:ascii="FreeMono" w:hAnsi="FreeMono"/>
+          <w:sz w:val="28"/>
+          <w:szCs w:val="28"/>
+        </w:rPr>
+      </w:pPr>
+      <w:r>
+        <w:rPr>
+          <w:rFonts w:ascii="FreeMono" w:hAnsi="FreeMono"/>
+          <w:sz w:val="28"/>
+          <w:szCs w:val="28"/>
+        </w:rPr>
+      </w:r>
+    </w:p>
+    <w:p>
+      <w:pPr>
+        <w:pStyle w:val="Normal"/>
+        <w:spacing w:before="0" w:after="200"/>
+        <w:rPr>
+          <w:rFonts w:ascii="FreeMono" w:hAnsi="FreeMono"/>
+          <w:sz w:val="28"/>
+          <w:szCs w:val="28"/>
+        </w:rPr>
+      </w:pPr>
+      <w:r>
+        <w:rPr>
+          <w:rFonts w:ascii="FreeMono" w:hAnsi="FreeMono"/>
+          <w:sz w:val="28"/>
+          <w:szCs w:val="28"/>
+        </w:rPr>
+        <w:t>begin</w:t>
+      </w:r>
+    </w:p>
+    <w:p>
+      <w:pPr>
+        <w:pStyle w:val="Normal"/>
+        <w:spacing w:before="0" w:after="200"/>
+        <w:rPr>
+          <w:rFonts w:ascii="FreeMono" w:hAnsi="FreeMono"/>
+          <w:sz w:val="28"/>
+          <w:szCs w:val="28"/>
+        </w:rPr>
+      </w:pPr>
+      <w:r>
+        <w:rPr>
+          <w:rFonts w:ascii="FreeMono" w:hAnsi="FreeMono"/>
+          <w:sz w:val="28"/>
+          <w:szCs w:val="28"/>
+        </w:rPr>
+        <w:t xml:space="preserve">  </w:t>
+      </w:r>
+      <w:r>
+        <w:rPr>
+          <w:rFonts w:ascii="FreeMono" w:hAnsi="FreeMono"/>
+          <w:sz w:val="28"/>
+          <w:szCs w:val="28"/>
+        </w:rPr>
+        <w:t>Application.Initialize;</w:t>
+      </w:r>
+    </w:p>
+    <w:p>
+      <w:pPr>
+        <w:pStyle w:val="Normal"/>
+        <w:spacing w:before="0" w:after="200"/>
+        <w:rPr>
+          <w:rFonts w:ascii="FreeMono" w:hAnsi="FreeMono"/>
+          <w:sz w:val="28"/>
+          <w:szCs w:val="28"/>
+        </w:rPr>
+      </w:pPr>
+      <w:r>
+        <w:rPr>
+          <w:rFonts w:ascii="FreeMono" w:hAnsi="FreeMono"/>
+          <w:sz w:val="28"/>
+          <w:szCs w:val="28"/>
+        </w:rPr>
+        <w:t xml:space="preserve">  </w:t>
+      </w:r>
+      <w:r>
+        <w:rPr>
+          <w:rFonts w:ascii="FreeMono" w:hAnsi="FreeMono"/>
+          <w:sz w:val="28"/>
+          <w:szCs w:val="28"/>
+        </w:rPr>
+        <w:t>Application.CreateForm(TGuiTestRunner, TestRunner);</w:t>
+      </w:r>
+    </w:p>
+    <w:p>
+      <w:pPr>
+        <w:pStyle w:val="Normal"/>
+        <w:spacing w:before="0" w:after="200"/>
+        <w:rPr>
+          <w:rFonts w:ascii="FreeMono" w:hAnsi="FreeMono"/>
+          <w:sz w:val="28"/>
+          <w:szCs w:val="28"/>
+        </w:rPr>
+      </w:pPr>
+      <w:r>
+        <w:rPr>
+          <w:rFonts w:ascii="FreeMono" w:hAnsi="FreeMono"/>
+          <w:sz w:val="28"/>
+          <w:szCs w:val="28"/>
+        </w:rPr>
+        <w:t xml:space="preserve">  </w:t>
+      </w:r>
+      <w:r>
+        <w:rPr>
+          <w:rFonts w:ascii="FreeMono" w:hAnsi="FreeMono"/>
+          <w:sz w:val="28"/>
+          <w:szCs w:val="28"/>
+        </w:rPr>
+        <w:t>Application.Run;</w:t>
+      </w:r>
+    </w:p>
+    <w:p>
+      <w:pPr>
+        <w:pStyle w:val="Normal"/>
+        <w:spacing w:before="0" w:after="200"/>
+        <w:rPr>
+          <w:rFonts w:ascii="FreeMono" w:hAnsi="FreeMono"/>
+          <w:sz w:val="28"/>
+          <w:szCs w:val="28"/>
+        </w:rPr>
+      </w:pPr>
+      <w:r>
+        <w:rPr>
+          <w:rFonts w:ascii="FreeMono" w:hAnsi="FreeMono"/>
+          <w:sz w:val="28"/>
+          <w:szCs w:val="28"/>
+        </w:rPr>
+        <w:t>end.</w:t>
+      </w:r>
+    </w:p>
+    <w:p>
+      <w:pPr>
+        <w:pStyle w:val="Normal"/>
+        <w:spacing w:before="0" w:after="200"/>
+        <w:rPr>
+          <w:rFonts w:ascii="FreeMono" w:hAnsi="FreeMono"/>
+          <w:sz w:val="28"/>
+          <w:szCs w:val="28"/>
+        </w:rPr>
+      </w:pPr>
+      <w:r>
+        <w:rPr>
+          <w:rFonts w:ascii="FreeMono" w:hAnsi="FreeMono"/>
+          <w:sz w:val="28"/>
+          <w:szCs w:val="28"/>
+        </w:rPr>
+      </w:r>
+    </w:p>
+    <w:p>
+      <w:pPr>
+        <w:pStyle w:val="Normal"/>
+        <w:spacing w:before="0" w:after="200"/>
+        <w:jc w:val="both"/>
+        <w:rPr>
+          <w:rFonts w:ascii="Liberation Serif" w:hAnsi="Liberation Serif"/>
+          <w:sz w:val="28"/>
+          <w:szCs w:val="28"/>
+        </w:rPr>
+      </w:pPr>
+      <w:r>
+        <w:rPr>
+          <w:rFonts w:ascii="Liberation Serif" w:hAnsi="Liberation Serif"/>
+          <w:sz w:val="28"/>
+          <w:szCs w:val="28"/>
+        </w:rPr>
+        <w:t>Я создал простое приложение «Калькулятор», реализующее основные арифметические операции: сложение, вычитание, умножение, деление. Этот функционал реализуется в модуле Calculator классом CalculatorClass. В случае деление на 0, функция возвращает целое значение 999999999.</w:t>
+      </w:r>
+    </w:p>
+    <w:p>
+      <w:pPr>
+        <w:pStyle w:val="Normal"/>
+        <w:spacing w:before="0" w:after="200"/>
+        <w:jc w:val="both"/>
+        <w:rPr>
+          <w:rFonts w:ascii="Liberation Serif" w:hAnsi="Liberation Serif"/>
+          <w:sz w:val="28"/>
+          <w:szCs w:val="28"/>
+        </w:rPr>
+      </w:pPr>
+      <w:r>
+        <w:rPr>
+          <w:rFonts w:ascii="Liberation Serif" w:hAnsi="Liberation Serif"/>
+          <w:sz w:val="28"/>
+          <w:szCs w:val="28"/>
+        </w:rPr>
+      </w:r>
+    </w:p>
+    <w:p>
+      <w:pPr>
+        <w:pStyle w:val="Normal"/>
+        <w:spacing w:before="0" w:after="200"/>
+        <w:jc w:val="center"/>
+        <w:rPr>
+          <w:rFonts w:ascii="Liberation Serif" w:hAnsi="Liberation Serif"/>
+          <w:b/>
+          <w:b/>
+          <w:bCs/>
+          <w:sz w:val="28"/>
+          <w:szCs w:val="28"/>
+        </w:rPr>
+      </w:pPr>
+      <w:r>
+        <w:rPr>
+          <w:rFonts w:ascii="Liberation Serif" w:hAnsi="Liberation Serif"/>
+          <w:b/>
+          <w:bCs/>
+          <w:sz w:val="28"/>
+          <w:szCs w:val="28"/>
+        </w:rPr>
+        <w:t>Демонстрация работы проекта</w:t>
+      </w:r>
+    </w:p>
+    <w:p>
+      <w:pPr>
+        <w:pStyle w:val="Normal"/>
+        <w:spacing w:before="0" w:after="200"/>
+        <w:jc w:val="both"/>
+        <w:rPr>
+          <w:rFonts w:ascii="Liberation Serif" w:hAnsi="Liberation Serif"/>
+          <w:b w:val="false"/>
+          <w:b w:val="false"/>
+          <w:bCs w:val="false"/>
+          <w:sz w:val="28"/>
+          <w:szCs w:val="28"/>
+        </w:rPr>
+      </w:pPr>
+      <w:r>
+        <w:rPr>
+          <w:rFonts w:ascii="Liberation Serif" w:hAnsi="Liberation Serif"/>
+          <w:b w:val="false"/>
+          <w:bCs w:val="false"/>
+          <w:sz w:val="28"/>
+          <w:szCs w:val="28"/>
+        </w:rPr>
+        <w:t>Выполнение всех тестов:</w:t>
+      </w:r>
+    </w:p>
+    <w:p>
+      <w:pPr>
+        <w:pStyle w:val="Normal"/>
+        <w:spacing w:before="0" w:after="200"/>
+        <w:jc w:val="both"/>
+        <w:rPr>
+          <w:rFonts w:ascii="Liberation Serif" w:hAnsi="Liberation Serif"/>
+          <w:b w:val="false"/>
+          <w:b w:val="false"/>
+          <w:bCs w:val="false"/>
+          <w:sz w:val="28"/>
+          <w:szCs w:val="28"/>
+        </w:rPr>
+      </w:pPr>
+      <w:r>
+        <w:rPr>
+          <w:rFonts w:ascii="Liberation Serif" w:hAnsi="Liberation Serif"/>
+          <w:b w:val="false"/>
+          <w:bCs w:val="false"/>
+          <w:sz w:val="28"/>
+          <w:szCs w:val="28"/>
+        </w:rPr>
+        <w:drawing>
+          <wp:anchor behindDoc="0" distT="0" distB="0" distL="0" distR="0" simplePos="0" locked="0" layoutInCell="1" allowOverlap="1" relativeHeight="2">
+            <wp:simplePos x="0" y="0"/>
+            <wp:positionH relativeFrom="column">
+              <wp:align>center</wp:align>
+            </wp:positionH>
+            <wp:positionV relativeFrom="paragraph">
+              <wp:posOffset>635</wp:posOffset>
+            </wp:positionV>
+            <wp:extent cx="5810250" cy="3476625"/>
+            <wp:effectExtent l="0" t="0" r="0" b="0"/>
+            <wp:wrapSquare wrapText="largest"/>
+            <wp:docPr id="1" name="Image1" descr=""/>
+            <wp:cNvGraphicFramePr>
+              <a:graphicFrameLocks xmlns:a="http://schemas.openxmlformats.org/drawingml/2006/main" noChangeAspect="1"/>
+            </wp:cNvGraphicFramePr>
+            <a:graphic xmlns:a="http://schemas.openxmlformats.org/drawingml/2006/main">
+              <a:graphicData uri="http://schemas.openxmlformats.org/drawingml/2006/picture">
+                <pic:pic xmlns:pic="http://schemas.openxmlformats.org/drawingml/2006/picture">
+                  <pic:nvPicPr>
+                    <pic:cNvPr id="1" name="Image1" descr=""/>
+                    <pic:cNvPicPr>
+                      <a:picLocks noChangeAspect="1" noChangeArrowheads="1"/>
+                    </pic:cNvPicPr>
+                  </pic:nvPicPr>
+                  <pic:blipFill>
+                    <a:blip r:embed="rId2"/>
+                    <a:stretch>
+                      <a:fillRect/>
+                    </a:stretch>
+                  </pic:blipFill>
+                  <pic:spPr bwMode="auto">
+                    <a:xfrm>
+                      <a:off x="0" y="0"/>
+                      <a:ext cx="5810250" cy="3476625"/>
+                    </a:xfrm>
+                    <a:prstGeom prst="rect">
+                      <a:avLst/>
+                    </a:prstGeom>
+                  </pic:spPr>
+                </pic:pic>
+              </a:graphicData>
+            </a:graphic>
+          </wp:anchor>
+        </w:drawing>
+      </w:r>
+    </w:p>
+    <w:p>
+      <w:pPr>
+        <w:pStyle w:val="Normal"/>
+        <w:spacing w:before="0" w:after="200"/>
+        <w:jc w:val="both"/>
+        <w:rPr>
+          <w:rFonts w:ascii="Liberation Serif" w:hAnsi="Liberation Serif"/>
+          <w:b w:val="false"/>
+          <w:b w:val="false"/>
+          <w:bCs w:val="false"/>
+          <w:sz w:val="28"/>
+          <w:szCs w:val="28"/>
+        </w:rPr>
+      </w:pPr>
+      <w:r>
+        <w:rPr>
+          <w:rFonts w:ascii="Liberation Serif" w:hAnsi="Liberation Serif"/>
+          <w:b w:val="false"/>
+          <w:bCs w:val="false"/>
+          <w:sz w:val="28"/>
+          <w:szCs w:val="28"/>
+        </w:rPr>
+      </w:r>
+    </w:p>
+    <w:p>
+      <w:pPr>
+        <w:pStyle w:val="Normal"/>
+        <w:spacing w:before="0" w:after="200"/>
+        <w:jc w:val="both"/>
+        <w:rPr>
+          <w:rFonts w:ascii="Liberation Serif" w:hAnsi="Liberation Serif"/>
+          <w:b w:val="false"/>
+          <w:b w:val="false"/>
+          <w:bCs w:val="false"/>
+          <w:sz w:val="28"/>
+          <w:szCs w:val="28"/>
+        </w:rPr>
+      </w:pPr>
+      <w:r>
+        <w:rPr>
+          <w:rFonts w:ascii="Liberation Serif" w:hAnsi="Liberation Serif"/>
+          <w:b w:val="false"/>
+          <w:bCs w:val="false"/>
+          <w:sz w:val="28"/>
+          <w:szCs w:val="28"/>
+        </w:rPr>
+        <w:t>Выполнение только половины тестов  (остальные данные неверные):</w:t>
+      </w:r>
+    </w:p>
+    <w:p>
+      <w:pPr>
+        <w:pStyle w:val="Normal"/>
+        <w:spacing w:before="0" w:after="200"/>
+        <w:jc w:val="both"/>
+        <w:rPr>
+          <w:rFonts w:ascii="Liberation Serif" w:hAnsi="Liberation Serif"/>
+          <w:b w:val="false"/>
+          <w:b w:val="false"/>
+          <w:bCs w:val="false"/>
+          <w:sz w:val="28"/>
+          <w:szCs w:val="28"/>
+        </w:rPr>
+      </w:pPr>
+      <w:r>
+        <w:rPr>
+          <w:rFonts w:ascii="Liberation Serif" w:hAnsi="Liberation Serif"/>
+          <w:b w:val="false"/>
+          <w:bCs w:val="false"/>
+          <w:sz w:val="28"/>
+          <w:szCs w:val="28"/>
+        </w:rPr>
+        <w:drawing>
+          <wp:anchor behindDoc="0" distT="0" distB="0" distL="0" distR="0" simplePos="0" locked="0" layoutInCell="1" allowOverlap="1" relativeHeight="3">
+            <wp:simplePos x="0" y="0"/>
+            <wp:positionH relativeFrom="column">
+              <wp:align>center</wp:align>
+            </wp:positionH>
+            <wp:positionV relativeFrom="paragraph">
+              <wp:posOffset>635</wp:posOffset>
+            </wp:positionV>
+            <wp:extent cx="5829300" cy="6677025"/>
+            <wp:effectExtent l="0" t="0" r="0" b="0"/>
+            <wp:wrapSquare wrapText="largest"/>
+            <wp:docPr id="2" name="Image2" descr=""/>
+            <wp:cNvGraphicFramePr>
+              <a:graphicFrameLocks xmlns:a="http://schemas.openxmlformats.org/drawingml/2006/main" noChangeAspect="1"/>
+            </wp:cNvGraphicFramePr>
+            <a:graphic xmlns:a="http://schemas.openxmlformats.org/drawingml/2006/main">
+              <a:graphicData uri="http://schemas.openxmlformats.org/drawingml/2006/picture">
+                <pic:pic xmlns:pic="http://schemas.openxmlformats.org/drawingml/2006/picture">
+                  <pic:nvPicPr>
+                    <pic:cNvPr id="2" name="Image2" descr=""/>
+                    <pic:cNvPicPr>
+                      <a:picLocks noChangeAspect="1" noChangeArrowheads="1"/>
+                    </pic:cNvPicPr>
+                  </pic:nvPicPr>
+                  <pic:blipFill>
+                    <a:blip r:embed="rId3"/>
+                    <a:stretch>
+                      <a:fillRect/>
+                    </a:stretch>
+                  </pic:blipFill>
+                  <pic:spPr bwMode="auto">
+                    <a:xfrm>
+                      <a:off x="0" y="0"/>
+                      <a:ext cx="5829300" cy="6677025"/>
+                    </a:xfrm>
+                    <a:prstGeom prst="rect">
+                      <a:avLst/>
+                    </a:prstGeom>
+                  </pic:spPr>
+                </pic:pic>
+              </a:graphicData>
+            </a:graphic>
+          </wp:anchor>
+        </w:drawing>
+      </w:r>
+    </w:p>
+    <w:p>
+      <w:pPr>
+        <w:pStyle w:val="Normal"/>
+        <w:spacing w:before="0" w:after="200"/>
+        <w:jc w:val="both"/>
+        <w:rPr>
+          <w:rFonts w:ascii="Liberation Serif" w:hAnsi="Liberation Serif"/>
+          <w:b w:val="false"/>
+          <w:b w:val="false"/>
+          <w:bCs w:val="false"/>
+          <w:sz w:val="28"/>
+          <w:szCs w:val="28"/>
+        </w:rPr>
+      </w:pPr>
+      <w:r>
+        <w:rPr>
+          <w:rFonts w:ascii="Liberation Serif" w:hAnsi="Liberation Serif"/>
+          <w:b w:val="false"/>
+          <w:bCs w:val="false"/>
+          <w:sz w:val="28"/>
+          <w:szCs w:val="28"/>
         </w:rPr>
       </w:r>
     </w:p>
@@ -1263,6 +4574,7 @@
     <w:rPrDefault>
       <w:rPr>
         <w:rFonts w:ascii="Calibri" w:hAnsi="Calibri" w:eastAsia="Calibri" w:cs="DejaVu Sans"/>
+        <w:sz w:val="20"/>
         <w:szCs w:val="22"/>
         <w:lang w:val="ru-RU" w:eastAsia="en-US" w:bidi="ar-SA"/>
       </w:rPr>
@@ -1276,9 +4588,7 @@
     <w:qFormat/>
     <w:pPr>
       <w:widowControl/>
-      <w:kinsoku w:val="true"/>
-      <w:overflowPunct w:val="true"/>
-      <w:autoSpaceDE w:val="true"/>
+      <w:overflowPunct w:val="false"/>
       <w:bidi w:val="0"/>
       <w:spacing w:lineRule="auto" w:line="276" w:before="0" w:after="200"/>
       <w:jc w:val="left"/>
@@ -1289,7 +4599,7 @@
       <w:kern w:val="0"/>
       <w:sz w:val="22"/>
       <w:szCs w:val="22"/>
-      <w:lang w:eastAsia="en-US" w:bidi="ar-SA" w:val="ru-RU"/>
+      <w:lang w:val="ru-RU" w:eastAsia="en-US" w:bidi="ar-SA"/>
     </w:rPr>
   </w:style>
   <w:style w:type="character" w:styleId="DefaultParagraphFont">
